--- a/report.docx
+++ b/report.docx
@@ -257,6 +257,7 @@
           <w14:ligatures w14:val="none"/>
         </w:rPr>
       </w:pPr>
+      <w:proofErr w:type="spellStart"/>
       <w:r>
         <w:rPr>
           <w:rFonts w:ascii="Arial" w:eastAsia="Times New Roman" w:hAnsi="Arial" w:cs="Arial"/>
@@ -267,7 +268,20 @@
           <w:lang w:val="en-IN" w:eastAsia="en-IN"/>
           <w14:ligatures w14:val="none"/>
         </w:rPr>
-        <w:t>UmassD ID: 02129089</w:t>
+        <w:t>UmassD</w:t>
+      </w:r>
+      <w:proofErr w:type="spellEnd"/>
+      <w:r>
+        <w:rPr>
+          <w:rFonts w:ascii="Arial" w:eastAsia="Times New Roman" w:hAnsi="Arial" w:cs="Arial"/>
+          <w:color w:val="434343"/>
+          <w:kern w:val="0"/>
+          <w:sz w:val="36"/>
+          <w:szCs w:val="36"/>
+          <w:lang w:val="en-IN" w:eastAsia="en-IN"/>
+          <w14:ligatures w14:val="none"/>
+        </w:rPr>
+        <w:t xml:space="preserve"> ID: 02129089</w:t>
       </w:r>
     </w:p>
     <w:p>
@@ -1008,33 +1022,21 @@
     </w:p>
     <w:p>
       <w:pPr>
-        <w:spacing w:after="0" w:line="240" w:lineRule="auto"/>
-        <w:rPr>
-          <w:rFonts w:ascii="Times New Roman" w:eastAsia="Times New Roman" w:hAnsi="Times New Roman" w:cs="Times New Roman"/>
-          <w:kern w:val="0"/>
-          <w:sz w:val="24"/>
-          <w:szCs w:val="24"/>
-          <w:lang w:val="en-IN" w:eastAsia="en-IN"/>
-          <w14:ligatures w14:val="none"/>
-        </w:rPr>
-      </w:pPr>
-    </w:p>
-    <w:p>
-      <w:pPr>
         <w:shd w:val="clear" w:color="auto" w:fill="1F1F1F"/>
-        <w:spacing w:after="0" w:line="240" w:lineRule="auto"/>
-        <w:rPr>
-          <w:rFonts w:ascii="Times New Roman" w:eastAsia="Times New Roman" w:hAnsi="Times New Roman" w:cs="Times New Roman"/>
-          <w:kern w:val="0"/>
-          <w:sz w:val="24"/>
-          <w:szCs w:val="24"/>
-          <w:lang w:val="en-IN" w:eastAsia="en-IN"/>
-          <w14:ligatures w14:val="none"/>
-        </w:rPr>
-      </w:pPr>
-      <w:r>
-        <w:rPr>
-          <w:rFonts w:ascii="Courier New" w:eastAsia="Times New Roman" w:hAnsi="Courier New" w:cs="Courier New"/>
+        <w:spacing w:after="0" w:line="285" w:lineRule="atLeast"/>
+        <w:rPr>
+          <w:rFonts w:ascii="Consolas" w:eastAsia="Times New Roman" w:hAnsi="Consolas" w:cs="Times New Roman"/>
+          <w:color w:val="CCCCCC"/>
+          <w:kern w:val="0"/>
+          <w:sz w:val="21"/>
+          <w:szCs w:val="21"/>
+          <w:lang w:val="en-IN" w:eastAsia="en-IN"/>
+          <w14:ligatures w14:val="none"/>
+        </w:rPr>
+      </w:pPr>
+      <w:r>
+        <w:rPr>
+          <w:rFonts w:ascii="Consolas" w:eastAsia="Times New Roman" w:hAnsi="Consolas" w:cs="Times New Roman"/>
           <w:color w:val="569CD6"/>
           <w:kern w:val="0"/>
           <w:sz w:val="21"/>
@@ -1046,7 +1048,7 @@
       </w:r>
       <w:r>
         <w:rPr>
-          <w:rFonts w:ascii="Courier New" w:eastAsia="Times New Roman" w:hAnsi="Courier New" w:cs="Courier New"/>
+          <w:rFonts w:ascii="Consolas" w:eastAsia="Times New Roman" w:hAnsi="Consolas" w:cs="Times New Roman"/>
           <w:color w:val="CCCCCC"/>
           <w:kern w:val="0"/>
           <w:sz w:val="21"/>
@@ -1058,7 +1060,7 @@
       </w:r>
       <w:r>
         <w:rPr>
-          <w:rFonts w:ascii="Courier New" w:eastAsia="Times New Roman" w:hAnsi="Courier New" w:cs="Courier New"/>
+          <w:rFonts w:ascii="Consolas" w:eastAsia="Times New Roman" w:hAnsi="Consolas" w:cs="Times New Roman"/>
           <w:color w:val="569CD6"/>
           <w:kern w:val="0"/>
           <w:sz w:val="21"/>
@@ -1070,7 +1072,7 @@
       </w:r>
       <w:r>
         <w:rPr>
-          <w:rFonts w:ascii="Courier New" w:eastAsia="Times New Roman" w:hAnsi="Courier New" w:cs="Courier New"/>
+          <w:rFonts w:ascii="Consolas" w:eastAsia="Times New Roman" w:hAnsi="Consolas" w:cs="Times New Roman"/>
           <w:color w:val="CCCCCC"/>
           <w:kern w:val="0"/>
           <w:sz w:val="21"/>
@@ -1080,9 +1082,10 @@
         </w:rPr>
         <w:t xml:space="preserve"> </w:t>
       </w:r>
-      <w:r>
-        <w:rPr>
-          <w:rFonts w:ascii="Courier New" w:eastAsia="Times New Roman" w:hAnsi="Courier New" w:cs="Courier New"/>
+      <w:proofErr w:type="spellStart"/>
+      <w:r>
+        <w:rPr>
+          <w:rFonts w:ascii="Consolas" w:eastAsia="Times New Roman" w:hAnsi="Consolas" w:cs="Times New Roman"/>
           <w:color w:val="DCDCAA"/>
           <w:kern w:val="0"/>
           <w:sz w:val="21"/>
@@ -1092,9 +1095,10 @@
         </w:rPr>
         <w:t>projectdb</w:t>
       </w:r>
-      <w:r>
-        <w:rPr>
-          <w:rFonts w:ascii="Courier New" w:eastAsia="Times New Roman" w:hAnsi="Courier New" w:cs="Courier New"/>
+      <w:proofErr w:type="spellEnd"/>
+      <w:r>
+        <w:rPr>
+          <w:rFonts w:ascii="Consolas" w:eastAsia="Times New Roman" w:hAnsi="Consolas" w:cs="Times New Roman"/>
           <w:color w:val="CCCCCC"/>
           <w:kern w:val="0"/>
           <w:sz w:val="21"/>
@@ -1108,19 +1112,20 @@
     <w:p>
       <w:pPr>
         <w:shd w:val="clear" w:color="auto" w:fill="1F1F1F"/>
-        <w:spacing w:after="0" w:line="240" w:lineRule="auto"/>
-        <w:rPr>
-          <w:rFonts w:ascii="Times New Roman" w:eastAsia="Times New Roman" w:hAnsi="Times New Roman" w:cs="Times New Roman"/>
-          <w:kern w:val="0"/>
-          <w:sz w:val="24"/>
-          <w:szCs w:val="24"/>
-          <w:lang w:val="en-IN" w:eastAsia="en-IN"/>
-          <w14:ligatures w14:val="none"/>
-        </w:rPr>
-      </w:pPr>
-      <w:r>
-        <w:rPr>
-          <w:rFonts w:ascii="Courier New" w:eastAsia="Times New Roman" w:hAnsi="Courier New" w:cs="Courier New"/>
+        <w:spacing w:after="0" w:line="285" w:lineRule="atLeast"/>
+        <w:rPr>
+          <w:rFonts w:ascii="Consolas" w:eastAsia="Times New Roman" w:hAnsi="Consolas" w:cs="Times New Roman"/>
+          <w:color w:val="CCCCCC"/>
+          <w:kern w:val="0"/>
+          <w:sz w:val="21"/>
+          <w:szCs w:val="21"/>
+          <w:lang w:val="en-IN" w:eastAsia="en-IN"/>
+          <w14:ligatures w14:val="none"/>
+        </w:rPr>
+      </w:pPr>
+      <w:r>
+        <w:rPr>
+          <w:rFonts w:ascii="Consolas" w:eastAsia="Times New Roman" w:hAnsi="Consolas" w:cs="Times New Roman"/>
           <w:color w:val="569CD6"/>
           <w:kern w:val="0"/>
           <w:sz w:val="21"/>
@@ -1132,26 +1137,53 @@
       </w:r>
       <w:r>
         <w:rPr>
-          <w:rFonts w:ascii="Courier New" w:eastAsia="Times New Roman" w:hAnsi="Courier New" w:cs="Courier New"/>
-          <w:color w:val="CCCCCC"/>
-          <w:kern w:val="0"/>
-          <w:sz w:val="21"/>
-          <w:szCs w:val="21"/>
-          <w:lang w:val="en-IN" w:eastAsia="en-IN"/>
-          <w14:ligatures w14:val="none"/>
-        </w:rPr>
-        <w:t xml:space="preserve"> projectdb;</w:t>
+          <w:rFonts w:ascii="Consolas" w:eastAsia="Times New Roman" w:hAnsi="Consolas" w:cs="Times New Roman"/>
+          <w:color w:val="CCCCCC"/>
+          <w:kern w:val="0"/>
+          <w:sz w:val="21"/>
+          <w:szCs w:val="21"/>
+          <w:lang w:val="en-IN" w:eastAsia="en-IN"/>
+          <w14:ligatures w14:val="none"/>
+        </w:rPr>
+        <w:t xml:space="preserve"> </w:t>
+      </w:r>
+      <w:proofErr w:type="spellStart"/>
+      <w:r>
+        <w:rPr>
+          <w:rFonts w:ascii="Consolas" w:eastAsia="Times New Roman" w:hAnsi="Consolas" w:cs="Times New Roman"/>
+          <w:color w:val="CCCCCC"/>
+          <w:kern w:val="0"/>
+          <w:sz w:val="21"/>
+          <w:szCs w:val="21"/>
+          <w:lang w:val="en-IN" w:eastAsia="en-IN"/>
+          <w14:ligatures w14:val="none"/>
+        </w:rPr>
+        <w:t>projectdb</w:t>
+      </w:r>
+      <w:proofErr w:type="spellEnd"/>
+      <w:r>
+        <w:rPr>
+          <w:rFonts w:ascii="Consolas" w:eastAsia="Times New Roman" w:hAnsi="Consolas" w:cs="Times New Roman"/>
+          <w:color w:val="CCCCCC"/>
+          <w:kern w:val="0"/>
+          <w:sz w:val="21"/>
+          <w:szCs w:val="21"/>
+          <w:lang w:val="en-IN" w:eastAsia="en-IN"/>
+          <w14:ligatures w14:val="none"/>
+        </w:rPr>
+        <w:t>;</w:t>
       </w:r>
     </w:p>
     <w:p>
       <w:pPr>
         <w:shd w:val="clear" w:color="auto" w:fill="1F1F1F"/>
-        <w:spacing w:after="0" w:line="240" w:lineRule="auto"/>
-        <w:rPr>
-          <w:rFonts w:ascii="Times New Roman" w:eastAsia="Times New Roman" w:hAnsi="Times New Roman" w:cs="Times New Roman"/>
-          <w:kern w:val="0"/>
-          <w:sz w:val="24"/>
-          <w:szCs w:val="24"/>
+        <w:spacing w:after="0" w:line="285" w:lineRule="atLeast"/>
+        <w:rPr>
+          <w:rFonts w:ascii="Consolas" w:eastAsia="Times New Roman" w:hAnsi="Consolas" w:cs="Times New Roman"/>
+          <w:color w:val="CCCCCC"/>
+          <w:kern w:val="0"/>
+          <w:sz w:val="21"/>
+          <w:szCs w:val="21"/>
           <w:lang w:val="en-IN" w:eastAsia="en-IN"/>
           <w14:ligatures w14:val="none"/>
         </w:rPr>
@@ -1160,19 +1192,20 @@
     <w:p>
       <w:pPr>
         <w:shd w:val="clear" w:color="auto" w:fill="1F1F1F"/>
-        <w:spacing w:after="0" w:line="240" w:lineRule="auto"/>
-        <w:rPr>
-          <w:rFonts w:ascii="Times New Roman" w:eastAsia="Times New Roman" w:hAnsi="Times New Roman" w:cs="Times New Roman"/>
-          <w:kern w:val="0"/>
-          <w:sz w:val="24"/>
-          <w:szCs w:val="24"/>
-          <w:lang w:val="en-IN" w:eastAsia="en-IN"/>
-          <w14:ligatures w14:val="none"/>
-        </w:rPr>
-      </w:pPr>
-      <w:r>
-        <w:rPr>
-          <w:rFonts w:ascii="Courier New" w:eastAsia="Times New Roman" w:hAnsi="Courier New" w:cs="Courier New"/>
+        <w:spacing w:after="0" w:line="285" w:lineRule="atLeast"/>
+        <w:rPr>
+          <w:rFonts w:ascii="Consolas" w:eastAsia="Times New Roman" w:hAnsi="Consolas" w:cs="Times New Roman"/>
+          <w:color w:val="CCCCCC"/>
+          <w:kern w:val="0"/>
+          <w:sz w:val="21"/>
+          <w:szCs w:val="21"/>
+          <w:lang w:val="en-IN" w:eastAsia="en-IN"/>
+          <w14:ligatures w14:val="none"/>
+        </w:rPr>
+      </w:pPr>
+      <w:r>
+        <w:rPr>
+          <w:rFonts w:ascii="Consolas" w:eastAsia="Times New Roman" w:hAnsi="Consolas" w:cs="Times New Roman"/>
           <w:color w:val="569CD6"/>
           <w:kern w:val="0"/>
           <w:sz w:val="21"/>
@@ -1184,7 +1217,7 @@
       </w:r>
       <w:r>
         <w:rPr>
-          <w:rFonts w:ascii="Courier New" w:eastAsia="Times New Roman" w:hAnsi="Courier New" w:cs="Courier New"/>
+          <w:rFonts w:ascii="Consolas" w:eastAsia="Times New Roman" w:hAnsi="Consolas" w:cs="Times New Roman"/>
           <w:color w:val="CCCCCC"/>
           <w:kern w:val="0"/>
           <w:sz w:val="21"/>
@@ -1196,7 +1229,7 @@
       </w:r>
       <w:r>
         <w:rPr>
-          <w:rFonts w:ascii="Courier New" w:eastAsia="Times New Roman" w:hAnsi="Courier New" w:cs="Courier New"/>
+          <w:rFonts w:ascii="Consolas" w:eastAsia="Times New Roman" w:hAnsi="Consolas" w:cs="Times New Roman"/>
           <w:color w:val="569CD6"/>
           <w:kern w:val="0"/>
           <w:sz w:val="21"/>
@@ -1208,7 +1241,7 @@
       </w:r>
       <w:r>
         <w:rPr>
-          <w:rFonts w:ascii="Courier New" w:eastAsia="Times New Roman" w:hAnsi="Courier New" w:cs="Courier New"/>
+          <w:rFonts w:ascii="Consolas" w:eastAsia="Times New Roman" w:hAnsi="Consolas" w:cs="Times New Roman"/>
           <w:color w:val="CCCCCC"/>
           <w:kern w:val="0"/>
           <w:sz w:val="21"/>
@@ -1218,9 +1251,10 @@
         </w:rPr>
         <w:t xml:space="preserve"> </w:t>
       </w:r>
-      <w:r>
-        <w:rPr>
-          <w:rFonts w:ascii="Courier New" w:eastAsia="Times New Roman" w:hAnsi="Courier New" w:cs="Courier New"/>
+      <w:proofErr w:type="spellStart"/>
+      <w:r>
+        <w:rPr>
+          <w:rFonts w:ascii="Consolas" w:eastAsia="Times New Roman" w:hAnsi="Consolas" w:cs="Times New Roman"/>
           <w:color w:val="DCDCAA"/>
           <w:kern w:val="0"/>
           <w:sz w:val="21"/>
@@ -1230,9 +1264,10 @@
         </w:rPr>
         <w:t>financial_transactions</w:t>
       </w:r>
-      <w:r>
-        <w:rPr>
-          <w:rFonts w:ascii="Courier New" w:eastAsia="Times New Roman" w:hAnsi="Courier New" w:cs="Courier New"/>
+      <w:proofErr w:type="spellEnd"/>
+      <w:r>
+        <w:rPr>
+          <w:rFonts w:ascii="Consolas" w:eastAsia="Times New Roman" w:hAnsi="Consolas" w:cs="Times New Roman"/>
           <w:color w:val="CCCCCC"/>
           <w:kern w:val="0"/>
           <w:sz w:val="21"/>
@@ -1246,31 +1281,46 @@
     <w:p>
       <w:pPr>
         <w:shd w:val="clear" w:color="auto" w:fill="1F1F1F"/>
-        <w:spacing w:after="0" w:line="240" w:lineRule="auto"/>
-        <w:rPr>
-          <w:rFonts w:ascii="Times New Roman" w:eastAsia="Times New Roman" w:hAnsi="Times New Roman" w:cs="Times New Roman"/>
-          <w:kern w:val="0"/>
-          <w:sz w:val="24"/>
-          <w:szCs w:val="24"/>
-          <w:lang w:val="en-IN" w:eastAsia="en-IN"/>
-          <w14:ligatures w14:val="none"/>
-        </w:rPr>
-      </w:pPr>
-      <w:r>
-        <w:rPr>
-          <w:rFonts w:ascii="Courier New" w:eastAsia="Times New Roman" w:hAnsi="Courier New" w:cs="Courier New"/>
-          <w:color w:val="CCCCCC"/>
-          <w:kern w:val="0"/>
-          <w:sz w:val="21"/>
-          <w:szCs w:val="21"/>
-          <w:lang w:val="en-IN" w:eastAsia="en-IN"/>
-          <w14:ligatures w14:val="none"/>
-        </w:rPr>
-        <w:t xml:space="preserve">transaction_id </w:t>
-      </w:r>
-      <w:r>
-        <w:rPr>
-          <w:rFonts w:ascii="Courier New" w:eastAsia="Times New Roman" w:hAnsi="Courier New" w:cs="Courier New"/>
+        <w:spacing w:after="0" w:line="285" w:lineRule="atLeast"/>
+        <w:rPr>
+          <w:rFonts w:ascii="Consolas" w:eastAsia="Times New Roman" w:hAnsi="Consolas" w:cs="Times New Roman"/>
+          <w:color w:val="CCCCCC"/>
+          <w:kern w:val="0"/>
+          <w:sz w:val="21"/>
+          <w:szCs w:val="21"/>
+          <w:lang w:val="en-IN" w:eastAsia="en-IN"/>
+          <w14:ligatures w14:val="none"/>
+        </w:rPr>
+      </w:pPr>
+      <w:proofErr w:type="spellStart"/>
+      <w:r>
+        <w:rPr>
+          <w:rFonts w:ascii="Consolas" w:eastAsia="Times New Roman" w:hAnsi="Consolas" w:cs="Times New Roman"/>
+          <w:color w:val="CCCCCC"/>
+          <w:kern w:val="0"/>
+          <w:sz w:val="21"/>
+          <w:szCs w:val="21"/>
+          <w:lang w:val="en-IN" w:eastAsia="en-IN"/>
+          <w14:ligatures w14:val="none"/>
+        </w:rPr>
+        <w:t>transaction_id</w:t>
+      </w:r>
+      <w:proofErr w:type="spellEnd"/>
+      <w:r>
+        <w:rPr>
+          <w:rFonts w:ascii="Consolas" w:eastAsia="Times New Roman" w:hAnsi="Consolas" w:cs="Times New Roman"/>
+          <w:color w:val="CCCCCC"/>
+          <w:kern w:val="0"/>
+          <w:sz w:val="21"/>
+          <w:szCs w:val="21"/>
+          <w:lang w:val="en-IN" w:eastAsia="en-IN"/>
+          <w14:ligatures w14:val="none"/>
+        </w:rPr>
+        <w:t xml:space="preserve"> </w:t>
+      </w:r>
+      <w:r>
+        <w:rPr>
+          <w:rFonts w:ascii="Consolas" w:eastAsia="Times New Roman" w:hAnsi="Consolas" w:cs="Times New Roman"/>
           <w:color w:val="569CD6"/>
           <w:kern w:val="0"/>
           <w:sz w:val="21"/>
@@ -1282,7 +1332,7 @@
       </w:r>
       <w:r>
         <w:rPr>
-          <w:rFonts w:ascii="Courier New" w:eastAsia="Times New Roman" w:hAnsi="Courier New" w:cs="Courier New"/>
+          <w:rFonts w:ascii="Consolas" w:eastAsia="Times New Roman" w:hAnsi="Consolas" w:cs="Times New Roman"/>
           <w:color w:val="CCCCCC"/>
           <w:kern w:val="0"/>
           <w:sz w:val="21"/>
@@ -1294,7 +1344,7 @@
       </w:r>
       <w:r>
         <w:rPr>
-          <w:rFonts w:ascii="Courier New" w:eastAsia="Times New Roman" w:hAnsi="Courier New" w:cs="Courier New"/>
+          <w:rFonts w:ascii="Consolas" w:eastAsia="Times New Roman" w:hAnsi="Consolas" w:cs="Times New Roman"/>
           <w:color w:val="569CD6"/>
           <w:kern w:val="0"/>
           <w:sz w:val="21"/>
@@ -1306,7 +1356,7 @@
       </w:r>
       <w:r>
         <w:rPr>
-          <w:rFonts w:ascii="Courier New" w:eastAsia="Times New Roman" w:hAnsi="Courier New" w:cs="Courier New"/>
+          <w:rFonts w:ascii="Consolas" w:eastAsia="Times New Roman" w:hAnsi="Consolas" w:cs="Times New Roman"/>
           <w:color w:val="CCCCCC"/>
           <w:kern w:val="0"/>
           <w:sz w:val="21"/>
@@ -1320,19 +1370,20 @@
     <w:p>
       <w:pPr>
         <w:shd w:val="clear" w:color="auto" w:fill="1F1F1F"/>
-        <w:spacing w:after="0" w:line="240" w:lineRule="auto"/>
-        <w:rPr>
-          <w:rFonts w:ascii="Times New Roman" w:eastAsia="Times New Roman" w:hAnsi="Times New Roman" w:cs="Times New Roman"/>
-          <w:kern w:val="0"/>
-          <w:sz w:val="24"/>
-          <w:szCs w:val="24"/>
-          <w:lang w:val="en-IN" w:eastAsia="en-IN"/>
-          <w14:ligatures w14:val="none"/>
-        </w:rPr>
-      </w:pPr>
-      <w:r>
-        <w:rPr>
-          <w:rFonts w:ascii="Courier New" w:eastAsia="Times New Roman" w:hAnsi="Courier New" w:cs="Courier New"/>
+        <w:spacing w:after="0" w:line="285" w:lineRule="atLeast"/>
+        <w:rPr>
+          <w:rFonts w:ascii="Consolas" w:eastAsia="Times New Roman" w:hAnsi="Consolas" w:cs="Times New Roman"/>
+          <w:color w:val="CCCCCC"/>
+          <w:kern w:val="0"/>
+          <w:sz w:val="21"/>
+          <w:szCs w:val="21"/>
+          <w:lang w:val="en-IN" w:eastAsia="en-IN"/>
+          <w14:ligatures w14:val="none"/>
+        </w:rPr>
+      </w:pPr>
+      <w:r>
+        <w:rPr>
+          <w:rFonts w:ascii="Consolas" w:eastAsia="Times New Roman" w:hAnsi="Consolas" w:cs="Times New Roman"/>
           <w:color w:val="CCCCCC"/>
           <w:kern w:val="0"/>
           <w:sz w:val="21"/>
@@ -1344,7 +1395,7 @@
       </w:r>
       <w:r>
         <w:rPr>
-          <w:rFonts w:ascii="Courier New" w:eastAsia="Times New Roman" w:hAnsi="Courier New" w:cs="Courier New"/>
+          <w:rFonts w:ascii="Consolas" w:eastAsia="Times New Roman" w:hAnsi="Consolas" w:cs="Times New Roman"/>
           <w:color w:val="569CD6"/>
           <w:kern w:val="0"/>
           <w:sz w:val="21"/>
@@ -1356,7 +1407,7 @@
       </w:r>
       <w:r>
         <w:rPr>
-          <w:rFonts w:ascii="Courier New" w:eastAsia="Times New Roman" w:hAnsi="Courier New" w:cs="Courier New"/>
+          <w:rFonts w:ascii="Consolas" w:eastAsia="Times New Roman" w:hAnsi="Consolas" w:cs="Times New Roman"/>
           <w:color w:val="CCCCCC"/>
           <w:kern w:val="0"/>
           <w:sz w:val="21"/>
@@ -1368,7 +1419,7 @@
       </w:r>
       <w:r>
         <w:rPr>
-          <w:rFonts w:ascii="Courier New" w:eastAsia="Times New Roman" w:hAnsi="Courier New" w:cs="Courier New"/>
+          <w:rFonts w:ascii="Consolas" w:eastAsia="Times New Roman" w:hAnsi="Consolas" w:cs="Times New Roman"/>
           <w:color w:val="B5CEA8"/>
           <w:kern w:val="0"/>
           <w:sz w:val="21"/>
@@ -1380,7 +1431,7 @@
       </w:r>
       <w:r>
         <w:rPr>
-          <w:rFonts w:ascii="Courier New" w:eastAsia="Times New Roman" w:hAnsi="Courier New" w:cs="Courier New"/>
+          <w:rFonts w:ascii="Consolas" w:eastAsia="Times New Roman" w:hAnsi="Consolas" w:cs="Times New Roman"/>
           <w:color w:val="CCCCCC"/>
           <w:kern w:val="0"/>
           <w:sz w:val="21"/>
@@ -1392,7 +1443,7 @@
       </w:r>
       <w:r>
         <w:rPr>
-          <w:rFonts w:ascii="Courier New" w:eastAsia="Times New Roman" w:hAnsi="Courier New" w:cs="Courier New"/>
+          <w:rFonts w:ascii="Consolas" w:eastAsia="Times New Roman" w:hAnsi="Consolas" w:cs="Times New Roman"/>
           <w:color w:val="B5CEA8"/>
           <w:kern w:val="0"/>
           <w:sz w:val="21"/>
@@ -1404,7 +1455,7 @@
       </w:r>
       <w:r>
         <w:rPr>
-          <w:rFonts w:ascii="Courier New" w:eastAsia="Times New Roman" w:hAnsi="Courier New" w:cs="Courier New"/>
+          <w:rFonts w:ascii="Consolas" w:eastAsia="Times New Roman" w:hAnsi="Consolas" w:cs="Times New Roman"/>
           <w:color w:val="CCCCCC"/>
           <w:kern w:val="0"/>
           <w:sz w:val="21"/>
@@ -1416,7 +1467,7 @@
       </w:r>
       <w:r>
         <w:rPr>
-          <w:rFonts w:ascii="Courier New" w:eastAsia="Times New Roman" w:hAnsi="Courier New" w:cs="Courier New"/>
+          <w:rFonts w:ascii="Consolas" w:eastAsia="Times New Roman" w:hAnsi="Consolas" w:cs="Times New Roman"/>
           <w:color w:val="569CD6"/>
           <w:kern w:val="0"/>
           <w:sz w:val="21"/>
@@ -1428,7 +1479,7 @@
       </w:r>
       <w:r>
         <w:rPr>
-          <w:rFonts w:ascii="Courier New" w:eastAsia="Times New Roman" w:hAnsi="Courier New" w:cs="Courier New"/>
+          <w:rFonts w:ascii="Consolas" w:eastAsia="Times New Roman" w:hAnsi="Consolas" w:cs="Times New Roman"/>
           <w:color w:val="CCCCCC"/>
           <w:kern w:val="0"/>
           <w:sz w:val="21"/>
@@ -1442,19 +1493,20 @@
     <w:p>
       <w:pPr>
         <w:shd w:val="clear" w:color="auto" w:fill="1F1F1F"/>
-        <w:spacing w:after="0" w:line="240" w:lineRule="auto"/>
-        <w:rPr>
-          <w:rFonts w:ascii="Times New Roman" w:eastAsia="Times New Roman" w:hAnsi="Times New Roman" w:cs="Times New Roman"/>
-          <w:kern w:val="0"/>
-          <w:sz w:val="24"/>
-          <w:szCs w:val="24"/>
-          <w:lang w:val="en-IN" w:eastAsia="en-IN"/>
-          <w14:ligatures w14:val="none"/>
-        </w:rPr>
-      </w:pPr>
-      <w:r>
-        <w:rPr>
-          <w:rFonts w:ascii="Courier New" w:eastAsia="Times New Roman" w:hAnsi="Courier New" w:cs="Courier New"/>
+        <w:spacing w:after="0" w:line="285" w:lineRule="atLeast"/>
+        <w:rPr>
+          <w:rFonts w:ascii="Consolas" w:eastAsia="Times New Roman" w:hAnsi="Consolas" w:cs="Times New Roman"/>
+          <w:color w:val="CCCCCC"/>
+          <w:kern w:val="0"/>
+          <w:sz w:val="21"/>
+          <w:szCs w:val="21"/>
+          <w:lang w:val="en-IN" w:eastAsia="en-IN"/>
+          <w14:ligatures w14:val="none"/>
+        </w:rPr>
+      </w:pPr>
+      <w:r>
+        <w:rPr>
+          <w:rFonts w:ascii="Consolas" w:eastAsia="Times New Roman" w:hAnsi="Consolas" w:cs="Times New Roman"/>
           <w:color w:val="569CD6"/>
           <w:kern w:val="0"/>
           <w:sz w:val="21"/>
@@ -1466,7 +1518,7 @@
       </w:r>
       <w:r>
         <w:rPr>
-          <w:rFonts w:ascii="Courier New" w:eastAsia="Times New Roman" w:hAnsi="Courier New" w:cs="Courier New"/>
+          <w:rFonts w:ascii="Consolas" w:eastAsia="Times New Roman" w:hAnsi="Consolas" w:cs="Times New Roman"/>
           <w:color w:val="CCCCCC"/>
           <w:kern w:val="0"/>
           <w:sz w:val="21"/>
@@ -1478,7 +1530,7 @@
       </w:r>
       <w:r>
         <w:rPr>
-          <w:rFonts w:ascii="Courier New" w:eastAsia="Times New Roman" w:hAnsi="Courier New" w:cs="Courier New"/>
+          <w:rFonts w:ascii="Consolas" w:eastAsia="Times New Roman" w:hAnsi="Consolas" w:cs="Times New Roman"/>
           <w:color w:val="569CD6"/>
           <w:kern w:val="0"/>
           <w:sz w:val="21"/>
@@ -1486,11 +1538,11 @@
           <w:lang w:val="en-IN" w:eastAsia="en-IN"/>
           <w14:ligatures w14:val="none"/>
         </w:rPr>
-        <w:t>TIMESTAMP</w:t>
-      </w:r>
-      <w:r>
-        <w:rPr>
-          <w:rFonts w:ascii="Courier New" w:eastAsia="Times New Roman" w:hAnsi="Courier New" w:cs="Courier New"/>
+        <w:t>int</w:t>
+      </w:r>
+      <w:r>
+        <w:rPr>
+          <w:rFonts w:ascii="Consolas" w:eastAsia="Times New Roman" w:hAnsi="Consolas" w:cs="Times New Roman"/>
           <w:color w:val="CCCCCC"/>
           <w:kern w:val="0"/>
           <w:sz w:val="21"/>
@@ -1502,7 +1554,7 @@
       </w:r>
       <w:r>
         <w:rPr>
-          <w:rFonts w:ascii="Courier New" w:eastAsia="Times New Roman" w:hAnsi="Courier New" w:cs="Courier New"/>
+          <w:rFonts w:ascii="Consolas" w:eastAsia="Times New Roman" w:hAnsi="Consolas" w:cs="Times New Roman"/>
           <w:color w:val="569CD6"/>
           <w:kern w:val="0"/>
           <w:sz w:val="21"/>
@@ -1510,11 +1562,124 @@
           <w:lang w:val="en-IN" w:eastAsia="en-IN"/>
           <w14:ligatures w14:val="none"/>
         </w:rPr>
+        <w:t>NOT NULL</w:t>
+      </w:r>
+      <w:r>
+        <w:rPr>
+          <w:rFonts w:ascii="Consolas" w:eastAsia="Times New Roman" w:hAnsi="Consolas" w:cs="Times New Roman"/>
+          <w:color w:val="CCCCCC"/>
+          <w:kern w:val="0"/>
+          <w:sz w:val="21"/>
+          <w:szCs w:val="21"/>
+          <w:lang w:val="en-IN" w:eastAsia="en-IN"/>
+          <w14:ligatures w14:val="none"/>
+        </w:rPr>
+        <w:t>,</w:t>
+      </w:r>
+    </w:p>
+    <w:p>
+      <w:pPr>
+        <w:shd w:val="clear" w:color="auto" w:fill="1F1F1F"/>
+        <w:spacing w:after="0" w:line="285" w:lineRule="atLeast"/>
+        <w:rPr>
+          <w:rFonts w:ascii="Consolas" w:eastAsia="Times New Roman" w:hAnsi="Consolas" w:cs="Times New Roman"/>
+          <w:color w:val="CCCCCC"/>
+          <w:kern w:val="0"/>
+          <w:sz w:val="21"/>
+          <w:szCs w:val="21"/>
+          <w:lang w:val="en-IN" w:eastAsia="en-IN"/>
+          <w14:ligatures w14:val="none"/>
+        </w:rPr>
+      </w:pPr>
+      <w:proofErr w:type="spellStart"/>
+      <w:r>
+        <w:rPr>
+          <w:rFonts w:ascii="Consolas" w:eastAsia="Times New Roman" w:hAnsi="Consolas" w:cs="Times New Roman"/>
+          <w:color w:val="CCCCCC"/>
+          <w:kern w:val="0"/>
+          <w:sz w:val="21"/>
+          <w:szCs w:val="21"/>
+          <w:lang w:val="en-IN" w:eastAsia="en-IN"/>
+          <w14:ligatures w14:val="none"/>
+        </w:rPr>
+        <w:t>sender_account</w:t>
+      </w:r>
+      <w:proofErr w:type="spellEnd"/>
+      <w:r>
+        <w:rPr>
+          <w:rFonts w:ascii="Consolas" w:eastAsia="Times New Roman" w:hAnsi="Consolas" w:cs="Times New Roman"/>
+          <w:color w:val="CCCCCC"/>
+          <w:kern w:val="0"/>
+          <w:sz w:val="21"/>
+          <w:szCs w:val="21"/>
+          <w:lang w:val="en-IN" w:eastAsia="en-IN"/>
+          <w14:ligatures w14:val="none"/>
+        </w:rPr>
+        <w:t xml:space="preserve"> </w:t>
+      </w:r>
+      <w:r>
+        <w:rPr>
+          <w:rFonts w:ascii="Consolas" w:eastAsia="Times New Roman" w:hAnsi="Consolas" w:cs="Times New Roman"/>
+          <w:color w:val="569CD6"/>
+          <w:kern w:val="0"/>
+          <w:sz w:val="21"/>
+          <w:szCs w:val="21"/>
+          <w:lang w:val="en-IN" w:eastAsia="en-IN"/>
+          <w14:ligatures w14:val="none"/>
+        </w:rPr>
+        <w:t>varchar</w:t>
+      </w:r>
+      <w:r>
+        <w:rPr>
+          <w:rFonts w:ascii="Consolas" w:eastAsia="Times New Roman" w:hAnsi="Consolas" w:cs="Times New Roman"/>
+          <w:color w:val="CCCCCC"/>
+          <w:kern w:val="0"/>
+          <w:sz w:val="21"/>
+          <w:szCs w:val="21"/>
+          <w:lang w:val="en-IN" w:eastAsia="en-IN"/>
+          <w14:ligatures w14:val="none"/>
+        </w:rPr>
+        <w:t>(</w:t>
+      </w:r>
+      <w:r>
+        <w:rPr>
+          <w:rFonts w:ascii="Consolas" w:eastAsia="Times New Roman" w:hAnsi="Consolas" w:cs="Times New Roman"/>
+          <w:color w:val="B5CEA8"/>
+          <w:kern w:val="0"/>
+          <w:sz w:val="21"/>
+          <w:szCs w:val="21"/>
+          <w:lang w:val="en-IN" w:eastAsia="en-IN"/>
+          <w14:ligatures w14:val="none"/>
+        </w:rPr>
+        <w:t>50</w:t>
+      </w:r>
+      <w:r>
+        <w:rPr>
+          <w:rFonts w:ascii="Consolas" w:eastAsia="Times New Roman" w:hAnsi="Consolas" w:cs="Times New Roman"/>
+          <w:color w:val="CCCCCC"/>
+          <w:kern w:val="0"/>
+          <w:sz w:val="21"/>
+          <w:szCs w:val="21"/>
+          <w:lang w:val="en-IN" w:eastAsia="en-IN"/>
+          <w14:ligatures w14:val="none"/>
+        </w:rPr>
+        <w:t xml:space="preserve">) </w:t>
+      </w:r>
+      <w:r>
+        <w:rPr>
+          <w:rFonts w:ascii="Consolas" w:eastAsia="Times New Roman" w:hAnsi="Consolas" w:cs="Times New Roman"/>
+          <w:color w:val="569CD6"/>
+          <w:kern w:val="0"/>
+          <w:sz w:val="21"/>
+          <w:szCs w:val="21"/>
+          <w:lang w:val="en-IN" w:eastAsia="en-IN"/>
+          <w14:ligatures w14:val="none"/>
+        </w:rPr>
         <w:t>not null</w:t>
       </w:r>
       <w:r>
         <w:rPr>
-          <w:rFonts w:ascii="Courier New" w:eastAsia="Times New Roman" w:hAnsi="Courier New" w:cs="Courier New"/>
+          <w:rFonts w:ascii="Consolas" w:eastAsia="Times New Roman" w:hAnsi="Consolas" w:cs="Times New Roman"/>
           <w:color w:val="CCCCCC"/>
           <w:kern w:val="0"/>
           <w:sz w:val="21"/>
@@ -1528,31 +1693,46 @@
     <w:p>
       <w:pPr>
         <w:shd w:val="clear" w:color="auto" w:fill="1F1F1F"/>
-        <w:spacing w:after="0" w:line="240" w:lineRule="auto"/>
-        <w:rPr>
-          <w:rFonts w:ascii="Times New Roman" w:eastAsia="Times New Roman" w:hAnsi="Times New Roman" w:cs="Times New Roman"/>
-          <w:kern w:val="0"/>
-          <w:sz w:val="24"/>
-          <w:szCs w:val="24"/>
-          <w:lang w:val="en-IN" w:eastAsia="en-IN"/>
-          <w14:ligatures w14:val="none"/>
-        </w:rPr>
-      </w:pPr>
-      <w:r>
-        <w:rPr>
-          <w:rFonts w:ascii="Courier New" w:eastAsia="Times New Roman" w:hAnsi="Courier New" w:cs="Courier New"/>
-          <w:color w:val="CCCCCC"/>
-          <w:kern w:val="0"/>
-          <w:sz w:val="21"/>
-          <w:szCs w:val="21"/>
-          <w:lang w:val="en-IN" w:eastAsia="en-IN"/>
-          <w14:ligatures w14:val="none"/>
-        </w:rPr>
-        <w:t xml:space="preserve">sender_account </w:t>
-      </w:r>
-      <w:r>
-        <w:rPr>
-          <w:rFonts w:ascii="Courier New" w:eastAsia="Times New Roman" w:hAnsi="Courier New" w:cs="Courier New"/>
+        <w:spacing w:after="0" w:line="285" w:lineRule="atLeast"/>
+        <w:rPr>
+          <w:rFonts w:ascii="Consolas" w:eastAsia="Times New Roman" w:hAnsi="Consolas" w:cs="Times New Roman"/>
+          <w:color w:val="CCCCCC"/>
+          <w:kern w:val="0"/>
+          <w:sz w:val="21"/>
+          <w:szCs w:val="21"/>
+          <w:lang w:val="en-IN" w:eastAsia="en-IN"/>
+          <w14:ligatures w14:val="none"/>
+        </w:rPr>
+      </w:pPr>
+      <w:proofErr w:type="spellStart"/>
+      <w:r>
+        <w:rPr>
+          <w:rFonts w:ascii="Consolas" w:eastAsia="Times New Roman" w:hAnsi="Consolas" w:cs="Times New Roman"/>
+          <w:color w:val="CCCCCC"/>
+          <w:kern w:val="0"/>
+          <w:sz w:val="21"/>
+          <w:szCs w:val="21"/>
+          <w:lang w:val="en-IN" w:eastAsia="en-IN"/>
+          <w14:ligatures w14:val="none"/>
+        </w:rPr>
+        <w:t>reciever_account</w:t>
+      </w:r>
+      <w:proofErr w:type="spellEnd"/>
+      <w:r>
+        <w:rPr>
+          <w:rFonts w:ascii="Consolas" w:eastAsia="Times New Roman" w:hAnsi="Consolas" w:cs="Times New Roman"/>
+          <w:color w:val="CCCCCC"/>
+          <w:kern w:val="0"/>
+          <w:sz w:val="21"/>
+          <w:szCs w:val="21"/>
+          <w:lang w:val="en-IN" w:eastAsia="en-IN"/>
+          <w14:ligatures w14:val="none"/>
+        </w:rPr>
+        <w:t xml:space="preserve"> </w:t>
+      </w:r>
+      <w:r>
+        <w:rPr>
+          <w:rFonts w:ascii="Consolas" w:eastAsia="Times New Roman" w:hAnsi="Consolas" w:cs="Times New Roman"/>
           <w:color w:val="569CD6"/>
           <w:kern w:val="0"/>
           <w:sz w:val="21"/>
@@ -1564,7 +1744,7 @@
       </w:r>
       <w:r>
         <w:rPr>
-          <w:rFonts w:ascii="Courier New" w:eastAsia="Times New Roman" w:hAnsi="Courier New" w:cs="Courier New"/>
+          <w:rFonts w:ascii="Consolas" w:eastAsia="Times New Roman" w:hAnsi="Consolas" w:cs="Times New Roman"/>
           <w:color w:val="CCCCCC"/>
           <w:kern w:val="0"/>
           <w:sz w:val="21"/>
@@ -1576,7 +1756,7 @@
       </w:r>
       <w:r>
         <w:rPr>
-          <w:rFonts w:ascii="Courier New" w:eastAsia="Times New Roman" w:hAnsi="Courier New" w:cs="Courier New"/>
+          <w:rFonts w:ascii="Consolas" w:eastAsia="Times New Roman" w:hAnsi="Consolas" w:cs="Times New Roman"/>
           <w:color w:val="B5CEA8"/>
           <w:kern w:val="0"/>
           <w:sz w:val="21"/>
@@ -1588,7 +1768,7 @@
       </w:r>
       <w:r>
         <w:rPr>
-          <w:rFonts w:ascii="Courier New" w:eastAsia="Times New Roman" w:hAnsi="Courier New" w:cs="Courier New"/>
+          <w:rFonts w:ascii="Consolas" w:eastAsia="Times New Roman" w:hAnsi="Consolas" w:cs="Times New Roman"/>
           <w:color w:val="CCCCCC"/>
           <w:kern w:val="0"/>
           <w:sz w:val="21"/>
@@ -1600,7 +1780,7 @@
       </w:r>
       <w:r>
         <w:rPr>
-          <w:rFonts w:ascii="Courier New" w:eastAsia="Times New Roman" w:hAnsi="Courier New" w:cs="Courier New"/>
+          <w:rFonts w:ascii="Consolas" w:eastAsia="Times New Roman" w:hAnsi="Consolas" w:cs="Times New Roman"/>
           <w:color w:val="569CD6"/>
           <w:kern w:val="0"/>
           <w:sz w:val="21"/>
@@ -1612,7 +1792,7 @@
       </w:r>
       <w:r>
         <w:rPr>
-          <w:rFonts w:ascii="Courier New" w:eastAsia="Times New Roman" w:hAnsi="Courier New" w:cs="Courier New"/>
+          <w:rFonts w:ascii="Consolas" w:eastAsia="Times New Roman" w:hAnsi="Consolas" w:cs="Times New Roman"/>
           <w:color w:val="CCCCCC"/>
           <w:kern w:val="0"/>
           <w:sz w:val="21"/>
@@ -1626,31 +1806,20 @@
     <w:p>
       <w:pPr>
         <w:shd w:val="clear" w:color="auto" w:fill="1F1F1F"/>
-        <w:spacing w:after="0" w:line="240" w:lineRule="auto"/>
-        <w:rPr>
-          <w:rFonts w:ascii="Times New Roman" w:eastAsia="Times New Roman" w:hAnsi="Times New Roman" w:cs="Times New Roman"/>
-          <w:kern w:val="0"/>
-          <w:sz w:val="24"/>
-          <w:szCs w:val="24"/>
-          <w:lang w:val="en-IN" w:eastAsia="en-IN"/>
-          <w14:ligatures w14:val="none"/>
-        </w:rPr>
-      </w:pPr>
-      <w:r>
-        <w:rPr>
-          <w:rFonts w:ascii="Courier New" w:eastAsia="Times New Roman" w:hAnsi="Courier New" w:cs="Courier New"/>
-          <w:color w:val="CCCCCC"/>
-          <w:kern w:val="0"/>
-          <w:sz w:val="21"/>
-          <w:szCs w:val="21"/>
-          <w:lang w:val="en-IN" w:eastAsia="en-IN"/>
-          <w14:ligatures w14:val="none"/>
-        </w:rPr>
-        <w:t xml:space="preserve">reciever_account </w:t>
-      </w:r>
-      <w:r>
-        <w:rPr>
-          <w:rFonts w:ascii="Courier New" w:eastAsia="Times New Roman" w:hAnsi="Courier New" w:cs="Courier New"/>
+        <w:spacing w:after="0" w:line="285" w:lineRule="atLeast"/>
+        <w:rPr>
+          <w:rFonts w:ascii="Consolas" w:eastAsia="Times New Roman" w:hAnsi="Consolas" w:cs="Times New Roman"/>
+          <w:color w:val="CCCCCC"/>
+          <w:kern w:val="0"/>
+          <w:sz w:val="21"/>
+          <w:szCs w:val="21"/>
+          <w:lang w:val="en-IN" w:eastAsia="en-IN"/>
+          <w14:ligatures w14:val="none"/>
+        </w:rPr>
+      </w:pPr>
+      <w:r>
+        <w:rPr>
+          <w:rFonts w:ascii="Consolas" w:eastAsia="Times New Roman" w:hAnsi="Consolas" w:cs="Times New Roman"/>
           <w:color w:val="569CD6"/>
           <w:kern w:val="0"/>
           <w:sz w:val="21"/>
@@ -1658,11 +1827,35 @@
           <w:lang w:val="en-IN" w:eastAsia="en-IN"/>
           <w14:ligatures w14:val="none"/>
         </w:rPr>
-        <w:t>varchar</w:t>
-      </w:r>
-      <w:r>
-        <w:rPr>
-          <w:rFonts w:ascii="Courier New" w:eastAsia="Times New Roman" w:hAnsi="Courier New" w:cs="Courier New"/>
+        <w:t>status</w:t>
+      </w:r>
+      <w:r>
+        <w:rPr>
+          <w:rFonts w:ascii="Consolas" w:eastAsia="Times New Roman" w:hAnsi="Consolas" w:cs="Times New Roman"/>
+          <w:color w:val="CCCCCC"/>
+          <w:kern w:val="0"/>
+          <w:sz w:val="21"/>
+          <w:szCs w:val="21"/>
+          <w:lang w:val="en-IN" w:eastAsia="en-IN"/>
+          <w14:ligatures w14:val="none"/>
+        </w:rPr>
+        <w:t xml:space="preserve"> </w:t>
+      </w:r>
+      <w:r>
+        <w:rPr>
+          <w:rFonts w:ascii="Consolas" w:eastAsia="Times New Roman" w:hAnsi="Consolas" w:cs="Times New Roman"/>
+          <w:color w:val="569CD6"/>
+          <w:kern w:val="0"/>
+          <w:sz w:val="21"/>
+          <w:szCs w:val="21"/>
+          <w:lang w:val="en-IN" w:eastAsia="en-IN"/>
+          <w14:ligatures w14:val="none"/>
+        </w:rPr>
+        <w:t>VARCHAR</w:t>
+      </w:r>
+      <w:r>
+        <w:rPr>
+          <w:rFonts w:ascii="Consolas" w:eastAsia="Times New Roman" w:hAnsi="Consolas" w:cs="Times New Roman"/>
           <w:color w:val="CCCCCC"/>
           <w:kern w:val="0"/>
           <w:sz w:val="21"/>
@@ -1674,7 +1867,7 @@
       </w:r>
       <w:r>
         <w:rPr>
-          <w:rFonts w:ascii="Courier New" w:eastAsia="Times New Roman" w:hAnsi="Courier New" w:cs="Courier New"/>
+          <w:rFonts w:ascii="Consolas" w:eastAsia="Times New Roman" w:hAnsi="Consolas" w:cs="Times New Roman"/>
           <w:color w:val="B5CEA8"/>
           <w:kern w:val="0"/>
           <w:sz w:val="21"/>
@@ -1682,11 +1875,11 @@
           <w:lang w:val="en-IN" w:eastAsia="en-IN"/>
           <w14:ligatures w14:val="none"/>
         </w:rPr>
-        <w:t>50</w:t>
-      </w:r>
-      <w:r>
-        <w:rPr>
-          <w:rFonts w:ascii="Courier New" w:eastAsia="Times New Roman" w:hAnsi="Courier New" w:cs="Courier New"/>
+        <w:t>20</w:t>
+      </w:r>
+      <w:r>
+        <w:rPr>
+          <w:rFonts w:ascii="Consolas" w:eastAsia="Times New Roman" w:hAnsi="Consolas" w:cs="Times New Roman"/>
           <w:color w:val="CCCCCC"/>
           <w:kern w:val="0"/>
           <w:sz w:val="21"/>
@@ -1698,7 +1891,7 @@
       </w:r>
       <w:r>
         <w:rPr>
-          <w:rFonts w:ascii="Courier New" w:eastAsia="Times New Roman" w:hAnsi="Courier New" w:cs="Courier New"/>
+          <w:rFonts w:ascii="Consolas" w:eastAsia="Times New Roman" w:hAnsi="Consolas" w:cs="Times New Roman"/>
           <w:color w:val="569CD6"/>
           <w:kern w:val="0"/>
           <w:sz w:val="21"/>
@@ -1706,37 +1899,93 @@
           <w:lang w:val="en-IN" w:eastAsia="en-IN"/>
           <w14:ligatures w14:val="none"/>
         </w:rPr>
-        <w:t>not null</w:t>
-      </w:r>
-      <w:r>
-        <w:rPr>
-          <w:rFonts w:ascii="Courier New" w:eastAsia="Times New Roman" w:hAnsi="Courier New" w:cs="Courier New"/>
-          <w:color w:val="CCCCCC"/>
-          <w:kern w:val="0"/>
-          <w:sz w:val="21"/>
-          <w:szCs w:val="21"/>
-          <w:lang w:val="en-IN" w:eastAsia="en-IN"/>
-          <w14:ligatures w14:val="none"/>
-        </w:rPr>
-        <w:t>,</w:t>
+        <w:t>DEFAULT</w:t>
+      </w:r>
+      <w:r>
+        <w:rPr>
+          <w:rFonts w:ascii="Consolas" w:eastAsia="Times New Roman" w:hAnsi="Consolas" w:cs="Times New Roman"/>
+          <w:color w:val="CCCCCC"/>
+          <w:kern w:val="0"/>
+          <w:sz w:val="21"/>
+          <w:szCs w:val="21"/>
+          <w:lang w:val="en-IN" w:eastAsia="en-IN"/>
+          <w14:ligatures w14:val="none"/>
+        </w:rPr>
+        <w:t xml:space="preserve"> </w:t>
+      </w:r>
+      <w:r>
+        <w:rPr>
+          <w:rFonts w:ascii="Consolas" w:eastAsia="Times New Roman" w:hAnsi="Consolas" w:cs="Times New Roman"/>
+          <w:color w:val="CE9178"/>
+          <w:kern w:val="0"/>
+          <w:sz w:val="21"/>
+          <w:szCs w:val="21"/>
+          <w:lang w:val="en-IN" w:eastAsia="en-IN"/>
+          <w14:ligatures w14:val="none"/>
+        </w:rPr>
+        <w:t>'Pending'</w:t>
       </w:r>
     </w:p>
     <w:p>
       <w:pPr>
         <w:shd w:val="clear" w:color="auto" w:fill="1F1F1F"/>
-        <w:spacing w:after="0" w:line="240" w:lineRule="auto"/>
-        <w:rPr>
-          <w:rFonts w:ascii="Times New Roman" w:eastAsia="Times New Roman" w:hAnsi="Times New Roman" w:cs="Times New Roman"/>
-          <w:kern w:val="0"/>
-          <w:sz w:val="24"/>
-          <w:szCs w:val="24"/>
-          <w:lang w:val="en-IN" w:eastAsia="en-IN"/>
-          <w14:ligatures w14:val="none"/>
-        </w:rPr>
-      </w:pPr>
-      <w:r>
-        <w:rPr>
-          <w:rFonts w:ascii="Courier New" w:eastAsia="Times New Roman" w:hAnsi="Courier New" w:cs="Courier New"/>
+        <w:spacing w:after="0" w:line="285" w:lineRule="atLeast"/>
+        <w:rPr>
+          <w:rFonts w:ascii="Consolas" w:eastAsia="Times New Roman" w:hAnsi="Consolas" w:cs="Times New Roman"/>
+          <w:color w:val="CCCCCC"/>
+          <w:kern w:val="0"/>
+          <w:sz w:val="21"/>
+          <w:szCs w:val="21"/>
+          <w:lang w:val="en-IN" w:eastAsia="en-IN"/>
+          <w14:ligatures w14:val="none"/>
+        </w:rPr>
+      </w:pPr>
+      <w:r>
+        <w:rPr>
+          <w:rFonts w:ascii="Consolas" w:eastAsia="Times New Roman" w:hAnsi="Consolas" w:cs="Times New Roman"/>
+          <w:color w:val="CCCCCC"/>
+          <w:kern w:val="0"/>
+          <w:sz w:val="21"/>
+          <w:szCs w:val="21"/>
+          <w:lang w:val="en-IN" w:eastAsia="en-IN"/>
+          <w14:ligatures w14:val="none"/>
+        </w:rPr>
+        <w:lastRenderedPageBreak/>
+        <w:t>);</w:t>
+      </w:r>
+    </w:p>
+    <w:p>
+      <w:pPr>
+        <w:shd w:val="clear" w:color="auto" w:fill="1F1F1F"/>
+        <w:spacing w:after="0" w:line="285" w:lineRule="atLeast"/>
+        <w:rPr>
+          <w:rFonts w:ascii="Consolas" w:eastAsia="Times New Roman" w:hAnsi="Consolas" w:cs="Times New Roman"/>
+          <w:color w:val="CCCCCC"/>
+          <w:kern w:val="0"/>
+          <w:sz w:val="21"/>
+          <w:szCs w:val="21"/>
+          <w:lang w:val="en-IN" w:eastAsia="en-IN"/>
+          <w14:ligatures w14:val="none"/>
+        </w:rPr>
+      </w:pPr>
+    </w:p>
+    <w:p>
+      <w:pPr>
+        <w:shd w:val="clear" w:color="auto" w:fill="1F1F1F"/>
+        <w:spacing w:after="0" w:line="285" w:lineRule="atLeast"/>
+        <w:rPr>
+          <w:rFonts w:ascii="Consolas" w:eastAsia="Times New Roman" w:hAnsi="Consolas" w:cs="Times New Roman"/>
+          <w:color w:val="CCCCCC"/>
+          <w:kern w:val="0"/>
+          <w:sz w:val="21"/>
+          <w:szCs w:val="21"/>
+          <w:lang w:val="en-IN" w:eastAsia="en-IN"/>
+          <w14:ligatures w14:val="none"/>
+        </w:rPr>
+      </w:pPr>
+      <w:r>
+        <w:rPr>
+          <w:rFonts w:ascii="Consolas" w:eastAsia="Times New Roman" w:hAnsi="Consolas" w:cs="Times New Roman"/>
           <w:color w:val="569CD6"/>
           <w:kern w:val="0"/>
           <w:sz w:val="21"/>
@@ -1744,11 +1993,11 @@
           <w:lang w:val="en-IN" w:eastAsia="en-IN"/>
           <w14:ligatures w14:val="none"/>
         </w:rPr>
-        <w:t>status</w:t>
-      </w:r>
-      <w:r>
-        <w:rPr>
-          <w:rFonts w:ascii="Courier New" w:eastAsia="Times New Roman" w:hAnsi="Courier New" w:cs="Courier New"/>
+        <w:t>select</w:t>
+      </w:r>
+      <w:r>
+        <w:rPr>
+          <w:rFonts w:ascii="Consolas" w:eastAsia="Times New Roman" w:hAnsi="Consolas" w:cs="Times New Roman"/>
           <w:color w:val="CCCCCC"/>
           <w:kern w:val="0"/>
           <w:sz w:val="21"/>
@@ -1760,7 +2009,31 @@
       </w:r>
       <w:r>
         <w:rPr>
-          <w:rFonts w:ascii="Courier New" w:eastAsia="Times New Roman" w:hAnsi="Courier New" w:cs="Courier New"/>
+          <w:rFonts w:ascii="Consolas" w:eastAsia="Times New Roman" w:hAnsi="Consolas" w:cs="Times New Roman"/>
+          <w:color w:val="D4D4D4"/>
+          <w:kern w:val="0"/>
+          <w:sz w:val="21"/>
+          <w:szCs w:val="21"/>
+          <w:lang w:val="en-IN" w:eastAsia="en-IN"/>
+          <w14:ligatures w14:val="none"/>
+        </w:rPr>
+        <w:t>*</w:t>
+      </w:r>
+      <w:r>
+        <w:rPr>
+          <w:rFonts w:ascii="Consolas" w:eastAsia="Times New Roman" w:hAnsi="Consolas" w:cs="Times New Roman"/>
+          <w:color w:val="CCCCCC"/>
+          <w:kern w:val="0"/>
+          <w:sz w:val="21"/>
+          <w:szCs w:val="21"/>
+          <w:lang w:val="en-IN" w:eastAsia="en-IN"/>
+          <w14:ligatures w14:val="none"/>
+        </w:rPr>
+        <w:t xml:space="preserve"> </w:t>
+      </w:r>
+      <w:r>
+        <w:rPr>
+          <w:rFonts w:ascii="Consolas" w:eastAsia="Times New Roman" w:hAnsi="Consolas" w:cs="Times New Roman"/>
           <w:color w:val="569CD6"/>
           <w:kern w:val="0"/>
           <w:sz w:val="21"/>
@@ -1768,23 +2041,168 @@
           <w:lang w:val="en-IN" w:eastAsia="en-IN"/>
           <w14:ligatures w14:val="none"/>
         </w:rPr>
-        <w:t>VARCHAR</w:t>
-      </w:r>
-      <w:r>
-        <w:rPr>
-          <w:rFonts w:ascii="Courier New" w:eastAsia="Times New Roman" w:hAnsi="Courier New" w:cs="Courier New"/>
-          <w:color w:val="CCCCCC"/>
-          <w:kern w:val="0"/>
-          <w:sz w:val="21"/>
-          <w:szCs w:val="21"/>
-          <w:lang w:val="en-IN" w:eastAsia="en-IN"/>
-          <w14:ligatures w14:val="none"/>
-        </w:rPr>
-        <w:t>(</w:t>
-      </w:r>
-      <w:r>
-        <w:rPr>
-          <w:rFonts w:ascii="Courier New" w:eastAsia="Times New Roman" w:hAnsi="Courier New" w:cs="Courier New"/>
+        <w:t>from</w:t>
+      </w:r>
+      <w:r>
+        <w:rPr>
+          <w:rFonts w:ascii="Consolas" w:eastAsia="Times New Roman" w:hAnsi="Consolas" w:cs="Times New Roman"/>
+          <w:color w:val="CCCCCC"/>
+          <w:kern w:val="0"/>
+          <w:sz w:val="21"/>
+          <w:szCs w:val="21"/>
+          <w:lang w:val="en-IN" w:eastAsia="en-IN"/>
+          <w14:ligatures w14:val="none"/>
+        </w:rPr>
+        <w:t xml:space="preserve"> </w:t>
+      </w:r>
+      <w:proofErr w:type="spellStart"/>
+      <w:r>
+        <w:rPr>
+          <w:rFonts w:ascii="Consolas" w:eastAsia="Times New Roman" w:hAnsi="Consolas" w:cs="Times New Roman"/>
+          <w:color w:val="CCCCCC"/>
+          <w:kern w:val="0"/>
+          <w:sz w:val="21"/>
+          <w:szCs w:val="21"/>
+          <w:lang w:val="en-IN" w:eastAsia="en-IN"/>
+          <w14:ligatures w14:val="none"/>
+        </w:rPr>
+        <w:t>financial_transactions</w:t>
+      </w:r>
+      <w:proofErr w:type="spellEnd"/>
+      <w:r>
+        <w:rPr>
+          <w:rFonts w:ascii="Consolas" w:eastAsia="Times New Roman" w:hAnsi="Consolas" w:cs="Times New Roman"/>
+          <w:color w:val="CCCCCC"/>
+          <w:kern w:val="0"/>
+          <w:sz w:val="21"/>
+          <w:szCs w:val="21"/>
+          <w:lang w:val="en-IN" w:eastAsia="en-IN"/>
+          <w14:ligatures w14:val="none"/>
+        </w:rPr>
+        <w:t>;</w:t>
+      </w:r>
+    </w:p>
+    <w:p>
+      <w:pPr>
+        <w:shd w:val="clear" w:color="auto" w:fill="1F1F1F"/>
+        <w:spacing w:after="0" w:line="285" w:lineRule="atLeast"/>
+        <w:rPr>
+          <w:rFonts w:ascii="Consolas" w:eastAsia="Times New Roman" w:hAnsi="Consolas" w:cs="Times New Roman"/>
+          <w:color w:val="CCCCCC"/>
+          <w:kern w:val="0"/>
+          <w:sz w:val="21"/>
+          <w:szCs w:val="21"/>
+          <w:lang w:val="en-IN" w:eastAsia="en-IN"/>
+          <w14:ligatures w14:val="none"/>
+        </w:rPr>
+      </w:pPr>
+    </w:p>
+    <w:p>
+      <w:pPr>
+        <w:shd w:val="clear" w:color="auto" w:fill="1F1F1F"/>
+        <w:spacing w:after="0" w:line="285" w:lineRule="atLeast"/>
+        <w:rPr>
+          <w:rFonts w:ascii="Consolas" w:eastAsia="Times New Roman" w:hAnsi="Consolas" w:cs="Times New Roman"/>
+          <w:color w:val="CCCCCC"/>
+          <w:kern w:val="0"/>
+          <w:sz w:val="21"/>
+          <w:szCs w:val="21"/>
+          <w:lang w:val="en-IN" w:eastAsia="en-IN"/>
+          <w14:ligatures w14:val="none"/>
+        </w:rPr>
+      </w:pPr>
+      <w:r>
+        <w:rPr>
+          <w:rFonts w:ascii="Consolas" w:eastAsia="Times New Roman" w:hAnsi="Consolas" w:cs="Times New Roman"/>
+          <w:color w:val="569CD6"/>
+          <w:kern w:val="0"/>
+          <w:sz w:val="21"/>
+          <w:szCs w:val="21"/>
+          <w:lang w:val="en-IN" w:eastAsia="en-IN"/>
+          <w14:ligatures w14:val="none"/>
+        </w:rPr>
+        <w:t>insert into</w:t>
+      </w:r>
+      <w:r>
+        <w:rPr>
+          <w:rFonts w:ascii="Consolas" w:eastAsia="Times New Roman" w:hAnsi="Consolas" w:cs="Times New Roman"/>
+          <w:color w:val="CCCCCC"/>
+          <w:kern w:val="0"/>
+          <w:sz w:val="21"/>
+          <w:szCs w:val="21"/>
+          <w:lang w:val="en-IN" w:eastAsia="en-IN"/>
+          <w14:ligatures w14:val="none"/>
+        </w:rPr>
+        <w:t xml:space="preserve"> </w:t>
+      </w:r>
+      <w:proofErr w:type="spellStart"/>
+      <w:r>
+        <w:rPr>
+          <w:rFonts w:ascii="Consolas" w:eastAsia="Times New Roman" w:hAnsi="Consolas" w:cs="Times New Roman"/>
+          <w:color w:val="CCCCCC"/>
+          <w:kern w:val="0"/>
+          <w:sz w:val="21"/>
+          <w:szCs w:val="21"/>
+          <w:lang w:val="en-IN" w:eastAsia="en-IN"/>
+          <w14:ligatures w14:val="none"/>
+        </w:rPr>
+        <w:t>financial_transactions</w:t>
+      </w:r>
+      <w:proofErr w:type="spellEnd"/>
+      <w:r>
+        <w:rPr>
+          <w:rFonts w:ascii="Consolas" w:eastAsia="Times New Roman" w:hAnsi="Consolas" w:cs="Times New Roman"/>
+          <w:color w:val="CCCCCC"/>
+          <w:kern w:val="0"/>
+          <w:sz w:val="21"/>
+          <w:szCs w:val="21"/>
+          <w:lang w:val="en-IN" w:eastAsia="en-IN"/>
+          <w14:ligatures w14:val="none"/>
+        </w:rPr>
+        <w:t xml:space="preserve"> </w:t>
+      </w:r>
+      <w:r>
+        <w:rPr>
+          <w:rFonts w:ascii="Consolas" w:eastAsia="Times New Roman" w:hAnsi="Consolas" w:cs="Times New Roman"/>
+          <w:color w:val="569CD6"/>
+          <w:kern w:val="0"/>
+          <w:sz w:val="21"/>
+          <w:szCs w:val="21"/>
+          <w:lang w:val="en-IN" w:eastAsia="en-IN"/>
+          <w14:ligatures w14:val="none"/>
+        </w:rPr>
+        <w:t>values</w:t>
+      </w:r>
+    </w:p>
+    <w:p>
+      <w:pPr>
+        <w:shd w:val="clear" w:color="auto" w:fill="1F1F1F"/>
+        <w:spacing w:after="0" w:line="285" w:lineRule="atLeast"/>
+        <w:rPr>
+          <w:rFonts w:ascii="Consolas" w:eastAsia="Times New Roman" w:hAnsi="Consolas" w:cs="Times New Roman"/>
+          <w:color w:val="CCCCCC"/>
+          <w:kern w:val="0"/>
+          <w:sz w:val="21"/>
+          <w:szCs w:val="21"/>
+          <w:lang w:val="en-IN" w:eastAsia="en-IN"/>
+          <w14:ligatures w14:val="none"/>
+        </w:rPr>
+      </w:pPr>
+      <w:r>
+        <w:rPr>
+          <w:rFonts w:ascii="Consolas" w:eastAsia="Times New Roman" w:hAnsi="Consolas" w:cs="Times New Roman"/>
+          <w:color w:val="CCCCCC"/>
+          <w:kern w:val="0"/>
+          <w:sz w:val="21"/>
+          <w:szCs w:val="21"/>
+          <w:lang w:val="en-IN" w:eastAsia="en-IN"/>
+          <w14:ligatures w14:val="none"/>
+        </w:rPr>
+        <w:t xml:space="preserve">( </w:t>
+      </w:r>
+      <w:r>
+        <w:rPr>
+          <w:rFonts w:ascii="Consolas" w:eastAsia="Times New Roman" w:hAnsi="Consolas" w:cs="Times New Roman"/>
           <w:color w:val="B5CEA8"/>
           <w:kern w:val="0"/>
           <w:sz w:val="21"/>
@@ -1792,23 +2210,782 @@
           <w:lang w:val="en-IN" w:eastAsia="en-IN"/>
           <w14:ligatures w14:val="none"/>
         </w:rPr>
-        <w:t>20</w:t>
-      </w:r>
-      <w:r>
-        <w:rPr>
-          <w:rFonts w:ascii="Courier New" w:eastAsia="Times New Roman" w:hAnsi="Courier New" w:cs="Courier New"/>
-          <w:color w:val="CCCCCC"/>
-          <w:kern w:val="0"/>
-          <w:sz w:val="21"/>
-          <w:szCs w:val="21"/>
-          <w:lang w:val="en-IN" w:eastAsia="en-IN"/>
-          <w14:ligatures w14:val="none"/>
-        </w:rPr>
-        <w:t xml:space="preserve">) </w:t>
-      </w:r>
-      <w:r>
-        <w:rPr>
-          <w:rFonts w:ascii="Courier New" w:eastAsia="Times New Roman" w:hAnsi="Courier New" w:cs="Courier New"/>
+        <w:t>158</w:t>
+      </w:r>
+      <w:r>
+        <w:rPr>
+          <w:rFonts w:ascii="Consolas" w:eastAsia="Times New Roman" w:hAnsi="Consolas" w:cs="Times New Roman"/>
+          <w:color w:val="CCCCCC"/>
+          <w:kern w:val="0"/>
+          <w:sz w:val="21"/>
+          <w:szCs w:val="21"/>
+          <w:lang w:val="en-IN" w:eastAsia="en-IN"/>
+          <w14:ligatures w14:val="none"/>
+        </w:rPr>
+        <w:t xml:space="preserve">, </w:t>
+      </w:r>
+      <w:r>
+        <w:rPr>
+          <w:rFonts w:ascii="Consolas" w:eastAsia="Times New Roman" w:hAnsi="Consolas" w:cs="Times New Roman"/>
+          <w:color w:val="B5CEA8"/>
+          <w:kern w:val="0"/>
+          <w:sz w:val="21"/>
+          <w:szCs w:val="21"/>
+          <w:lang w:val="en-IN" w:eastAsia="en-IN"/>
+          <w14:ligatures w14:val="none"/>
+        </w:rPr>
+        <w:t>59768</w:t>
+      </w:r>
+      <w:r>
+        <w:rPr>
+          <w:rFonts w:ascii="Consolas" w:eastAsia="Times New Roman" w:hAnsi="Consolas" w:cs="Times New Roman"/>
+          <w:color w:val="CCCCCC"/>
+          <w:kern w:val="0"/>
+          <w:sz w:val="21"/>
+          <w:szCs w:val="21"/>
+          <w:lang w:val="en-IN" w:eastAsia="en-IN"/>
+          <w14:ligatures w14:val="none"/>
+        </w:rPr>
+        <w:t>.</w:t>
+      </w:r>
+      <w:r>
+        <w:rPr>
+          <w:rFonts w:ascii="Consolas" w:eastAsia="Times New Roman" w:hAnsi="Consolas" w:cs="Times New Roman"/>
+          <w:color w:val="B5CEA8"/>
+          <w:kern w:val="0"/>
+          <w:sz w:val="21"/>
+          <w:szCs w:val="21"/>
+          <w:lang w:val="en-IN" w:eastAsia="en-IN"/>
+          <w14:ligatures w14:val="none"/>
+        </w:rPr>
+        <w:t>92</w:t>
+      </w:r>
+      <w:r>
+        <w:rPr>
+          <w:rFonts w:ascii="Consolas" w:eastAsia="Times New Roman" w:hAnsi="Consolas" w:cs="Times New Roman"/>
+          <w:color w:val="CCCCCC"/>
+          <w:kern w:val="0"/>
+          <w:sz w:val="21"/>
+          <w:szCs w:val="21"/>
+          <w:lang w:val="en-IN" w:eastAsia="en-IN"/>
+          <w14:ligatures w14:val="none"/>
+        </w:rPr>
+        <w:t xml:space="preserve">, </w:t>
+      </w:r>
+      <w:r>
+        <w:rPr>
+          <w:rFonts w:ascii="Consolas" w:eastAsia="Times New Roman" w:hAnsi="Consolas" w:cs="Times New Roman"/>
+          <w:color w:val="B5CEA8"/>
+          <w:kern w:val="0"/>
+          <w:sz w:val="21"/>
+          <w:szCs w:val="21"/>
+          <w:lang w:val="en-IN" w:eastAsia="en-IN"/>
+          <w14:ligatures w14:val="none"/>
+        </w:rPr>
+        <w:t>169</w:t>
+      </w:r>
+      <w:r>
+        <w:rPr>
+          <w:rFonts w:ascii="Consolas" w:eastAsia="Times New Roman" w:hAnsi="Consolas" w:cs="Times New Roman"/>
+          <w:color w:val="CCCCCC"/>
+          <w:kern w:val="0"/>
+          <w:sz w:val="21"/>
+          <w:szCs w:val="21"/>
+          <w:lang w:val="en-IN" w:eastAsia="en-IN"/>
+          <w14:ligatures w14:val="none"/>
+        </w:rPr>
+        <w:t xml:space="preserve">, </w:t>
+      </w:r>
+      <w:r>
+        <w:rPr>
+          <w:rFonts w:ascii="Consolas" w:eastAsia="Times New Roman" w:hAnsi="Consolas" w:cs="Times New Roman"/>
+          <w:color w:val="CE9178"/>
+          <w:kern w:val="0"/>
+          <w:sz w:val="21"/>
+          <w:szCs w:val="21"/>
+          <w:lang w:val="en-IN" w:eastAsia="en-IN"/>
+          <w14:ligatures w14:val="none"/>
+        </w:rPr>
+        <w:t>'29667X'</w:t>
+      </w:r>
+      <w:r>
+        <w:rPr>
+          <w:rFonts w:ascii="Consolas" w:eastAsia="Times New Roman" w:hAnsi="Consolas" w:cs="Times New Roman"/>
+          <w:color w:val="CCCCCC"/>
+          <w:kern w:val="0"/>
+          <w:sz w:val="21"/>
+          <w:szCs w:val="21"/>
+          <w:lang w:val="en-IN" w:eastAsia="en-IN"/>
+          <w14:ligatures w14:val="none"/>
+        </w:rPr>
+        <w:t xml:space="preserve">, </w:t>
+      </w:r>
+      <w:r>
+        <w:rPr>
+          <w:rFonts w:ascii="Consolas" w:eastAsia="Times New Roman" w:hAnsi="Consolas" w:cs="Times New Roman"/>
+          <w:color w:val="CE9178"/>
+          <w:kern w:val="0"/>
+          <w:sz w:val="21"/>
+          <w:szCs w:val="21"/>
+          <w:lang w:val="en-IN" w:eastAsia="en-IN"/>
+          <w14:ligatures w14:val="none"/>
+        </w:rPr>
+        <w:t>'99667X'</w:t>
+      </w:r>
+      <w:r>
+        <w:rPr>
+          <w:rFonts w:ascii="Consolas" w:eastAsia="Times New Roman" w:hAnsi="Consolas" w:cs="Times New Roman"/>
+          <w:color w:val="CCCCCC"/>
+          <w:kern w:val="0"/>
+          <w:sz w:val="21"/>
+          <w:szCs w:val="21"/>
+          <w:lang w:val="en-IN" w:eastAsia="en-IN"/>
+          <w14:ligatures w14:val="none"/>
+        </w:rPr>
+        <w:t xml:space="preserve">, </w:t>
+      </w:r>
+      <w:r>
+        <w:rPr>
+          <w:rFonts w:ascii="Consolas" w:eastAsia="Times New Roman" w:hAnsi="Consolas" w:cs="Times New Roman"/>
+          <w:color w:val="CE9178"/>
+          <w:kern w:val="0"/>
+          <w:sz w:val="21"/>
+          <w:szCs w:val="21"/>
+          <w:lang w:val="en-IN" w:eastAsia="en-IN"/>
+          <w14:ligatures w14:val="none"/>
+        </w:rPr>
+        <w:t>'Completed'</w:t>
+      </w:r>
+      <w:r>
+        <w:rPr>
+          <w:rFonts w:ascii="Consolas" w:eastAsia="Times New Roman" w:hAnsi="Consolas" w:cs="Times New Roman"/>
+          <w:color w:val="CCCCCC"/>
+          <w:kern w:val="0"/>
+          <w:sz w:val="21"/>
+          <w:szCs w:val="21"/>
+          <w:lang w:val="en-IN" w:eastAsia="en-IN"/>
+          <w14:ligatures w14:val="none"/>
+        </w:rPr>
+        <w:t>),</w:t>
+      </w:r>
+    </w:p>
+    <w:p>
+      <w:pPr>
+        <w:shd w:val="clear" w:color="auto" w:fill="1F1F1F"/>
+        <w:spacing w:after="0" w:line="285" w:lineRule="atLeast"/>
+        <w:rPr>
+          <w:rFonts w:ascii="Consolas" w:eastAsia="Times New Roman" w:hAnsi="Consolas" w:cs="Times New Roman"/>
+          <w:color w:val="CCCCCC"/>
+          <w:kern w:val="0"/>
+          <w:sz w:val="21"/>
+          <w:szCs w:val="21"/>
+          <w:lang w:val="en-IN" w:eastAsia="en-IN"/>
+          <w14:ligatures w14:val="none"/>
+        </w:rPr>
+      </w:pPr>
+      <w:r>
+        <w:rPr>
+          <w:rFonts w:ascii="Consolas" w:eastAsia="Times New Roman" w:hAnsi="Consolas" w:cs="Times New Roman"/>
+          <w:color w:val="CCCCCC"/>
+          <w:kern w:val="0"/>
+          <w:sz w:val="21"/>
+          <w:szCs w:val="21"/>
+          <w:lang w:val="en-IN" w:eastAsia="en-IN"/>
+          <w14:ligatures w14:val="none"/>
+        </w:rPr>
+        <w:t xml:space="preserve">( </w:t>
+      </w:r>
+      <w:r>
+        <w:rPr>
+          <w:rFonts w:ascii="Consolas" w:eastAsia="Times New Roman" w:hAnsi="Consolas" w:cs="Times New Roman"/>
+          <w:color w:val="B5CEA8"/>
+          <w:kern w:val="0"/>
+          <w:sz w:val="21"/>
+          <w:szCs w:val="21"/>
+          <w:lang w:val="en-IN" w:eastAsia="en-IN"/>
+          <w14:ligatures w14:val="none"/>
+        </w:rPr>
+        <w:t>161</w:t>
+      </w:r>
+      <w:r>
+        <w:rPr>
+          <w:rFonts w:ascii="Consolas" w:eastAsia="Times New Roman" w:hAnsi="Consolas" w:cs="Times New Roman"/>
+          <w:color w:val="CCCCCC"/>
+          <w:kern w:val="0"/>
+          <w:sz w:val="21"/>
+          <w:szCs w:val="21"/>
+          <w:lang w:val="en-IN" w:eastAsia="en-IN"/>
+          <w14:ligatures w14:val="none"/>
+        </w:rPr>
+        <w:t xml:space="preserve">, </w:t>
+      </w:r>
+      <w:r>
+        <w:rPr>
+          <w:rFonts w:ascii="Consolas" w:eastAsia="Times New Roman" w:hAnsi="Consolas" w:cs="Times New Roman"/>
+          <w:color w:val="B5CEA8"/>
+          <w:kern w:val="0"/>
+          <w:sz w:val="21"/>
+          <w:szCs w:val="21"/>
+          <w:lang w:val="en-IN" w:eastAsia="en-IN"/>
+          <w14:ligatures w14:val="none"/>
+        </w:rPr>
+        <w:t>69765</w:t>
+      </w:r>
+      <w:r>
+        <w:rPr>
+          <w:rFonts w:ascii="Consolas" w:eastAsia="Times New Roman" w:hAnsi="Consolas" w:cs="Times New Roman"/>
+          <w:color w:val="CCCCCC"/>
+          <w:kern w:val="0"/>
+          <w:sz w:val="21"/>
+          <w:szCs w:val="21"/>
+          <w:lang w:val="en-IN" w:eastAsia="en-IN"/>
+          <w14:ligatures w14:val="none"/>
+        </w:rPr>
+        <w:t>.</w:t>
+      </w:r>
+      <w:r>
+        <w:rPr>
+          <w:rFonts w:ascii="Consolas" w:eastAsia="Times New Roman" w:hAnsi="Consolas" w:cs="Times New Roman"/>
+          <w:color w:val="B5CEA8"/>
+          <w:kern w:val="0"/>
+          <w:sz w:val="21"/>
+          <w:szCs w:val="21"/>
+          <w:lang w:val="en-IN" w:eastAsia="en-IN"/>
+          <w14:ligatures w14:val="none"/>
+        </w:rPr>
+        <w:t>92</w:t>
+      </w:r>
+      <w:r>
+        <w:rPr>
+          <w:rFonts w:ascii="Consolas" w:eastAsia="Times New Roman" w:hAnsi="Consolas" w:cs="Times New Roman"/>
+          <w:color w:val="CCCCCC"/>
+          <w:kern w:val="0"/>
+          <w:sz w:val="21"/>
+          <w:szCs w:val="21"/>
+          <w:lang w:val="en-IN" w:eastAsia="en-IN"/>
+          <w14:ligatures w14:val="none"/>
+        </w:rPr>
+        <w:t xml:space="preserve">, </w:t>
+      </w:r>
+      <w:r>
+        <w:rPr>
+          <w:rFonts w:ascii="Consolas" w:eastAsia="Times New Roman" w:hAnsi="Consolas" w:cs="Times New Roman"/>
+          <w:color w:val="B5CEA8"/>
+          <w:kern w:val="0"/>
+          <w:sz w:val="21"/>
+          <w:szCs w:val="21"/>
+          <w:lang w:val="en-IN" w:eastAsia="en-IN"/>
+          <w14:ligatures w14:val="none"/>
+        </w:rPr>
+        <w:t>152</w:t>
+      </w:r>
+      <w:r>
+        <w:rPr>
+          <w:rFonts w:ascii="Consolas" w:eastAsia="Times New Roman" w:hAnsi="Consolas" w:cs="Times New Roman"/>
+          <w:color w:val="CCCCCC"/>
+          <w:kern w:val="0"/>
+          <w:sz w:val="21"/>
+          <w:szCs w:val="21"/>
+          <w:lang w:val="en-IN" w:eastAsia="en-IN"/>
+          <w14:ligatures w14:val="none"/>
+        </w:rPr>
+        <w:t xml:space="preserve">, </w:t>
+      </w:r>
+      <w:r>
+        <w:rPr>
+          <w:rFonts w:ascii="Consolas" w:eastAsia="Times New Roman" w:hAnsi="Consolas" w:cs="Times New Roman"/>
+          <w:color w:val="CE9178"/>
+          <w:kern w:val="0"/>
+          <w:sz w:val="21"/>
+          <w:szCs w:val="21"/>
+          <w:lang w:val="en-IN" w:eastAsia="en-IN"/>
+          <w14:ligatures w14:val="none"/>
+        </w:rPr>
+        <w:t>'89667Y'</w:t>
+      </w:r>
+      <w:r>
+        <w:rPr>
+          <w:rFonts w:ascii="Consolas" w:eastAsia="Times New Roman" w:hAnsi="Consolas" w:cs="Times New Roman"/>
+          <w:color w:val="CCCCCC"/>
+          <w:kern w:val="0"/>
+          <w:sz w:val="21"/>
+          <w:szCs w:val="21"/>
+          <w:lang w:val="en-IN" w:eastAsia="en-IN"/>
+          <w14:ligatures w14:val="none"/>
+        </w:rPr>
+        <w:t xml:space="preserve">, </w:t>
+      </w:r>
+      <w:r>
+        <w:rPr>
+          <w:rFonts w:ascii="Consolas" w:eastAsia="Times New Roman" w:hAnsi="Consolas" w:cs="Times New Roman"/>
+          <w:color w:val="CE9178"/>
+          <w:kern w:val="0"/>
+          <w:sz w:val="21"/>
+          <w:szCs w:val="21"/>
+          <w:lang w:val="en-IN" w:eastAsia="en-IN"/>
+          <w14:ligatures w14:val="none"/>
+        </w:rPr>
+        <w:t>'79667X'</w:t>
+      </w:r>
+      <w:r>
+        <w:rPr>
+          <w:rFonts w:ascii="Consolas" w:eastAsia="Times New Roman" w:hAnsi="Consolas" w:cs="Times New Roman"/>
+          <w:color w:val="CCCCCC"/>
+          <w:kern w:val="0"/>
+          <w:sz w:val="21"/>
+          <w:szCs w:val="21"/>
+          <w:lang w:val="en-IN" w:eastAsia="en-IN"/>
+          <w14:ligatures w14:val="none"/>
+        </w:rPr>
+        <w:t xml:space="preserve">, </w:t>
+      </w:r>
+      <w:r>
+        <w:rPr>
+          <w:rFonts w:ascii="Consolas" w:eastAsia="Times New Roman" w:hAnsi="Consolas" w:cs="Times New Roman"/>
+          <w:color w:val="CE9178"/>
+          <w:kern w:val="0"/>
+          <w:sz w:val="21"/>
+          <w:szCs w:val="21"/>
+          <w:lang w:val="en-IN" w:eastAsia="en-IN"/>
+          <w14:ligatures w14:val="none"/>
+        </w:rPr>
+        <w:t>'Completed'</w:t>
+      </w:r>
+      <w:r>
+        <w:rPr>
+          <w:rFonts w:ascii="Consolas" w:eastAsia="Times New Roman" w:hAnsi="Consolas" w:cs="Times New Roman"/>
+          <w:color w:val="CCCCCC"/>
+          <w:kern w:val="0"/>
+          <w:sz w:val="21"/>
+          <w:szCs w:val="21"/>
+          <w:lang w:val="en-IN" w:eastAsia="en-IN"/>
+          <w14:ligatures w14:val="none"/>
+        </w:rPr>
+        <w:t>),</w:t>
+      </w:r>
+    </w:p>
+    <w:p>
+      <w:pPr>
+        <w:shd w:val="clear" w:color="auto" w:fill="1F1F1F"/>
+        <w:spacing w:after="0" w:line="285" w:lineRule="atLeast"/>
+        <w:rPr>
+          <w:rFonts w:ascii="Consolas" w:eastAsia="Times New Roman" w:hAnsi="Consolas" w:cs="Times New Roman"/>
+          <w:color w:val="CCCCCC"/>
+          <w:kern w:val="0"/>
+          <w:sz w:val="21"/>
+          <w:szCs w:val="21"/>
+          <w:lang w:val="en-IN" w:eastAsia="en-IN"/>
+          <w14:ligatures w14:val="none"/>
+        </w:rPr>
+      </w:pPr>
+      <w:r>
+        <w:rPr>
+          <w:rFonts w:ascii="Consolas" w:eastAsia="Times New Roman" w:hAnsi="Consolas" w:cs="Times New Roman"/>
+          <w:color w:val="CCCCCC"/>
+          <w:kern w:val="0"/>
+          <w:sz w:val="21"/>
+          <w:szCs w:val="21"/>
+          <w:lang w:val="en-IN" w:eastAsia="en-IN"/>
+          <w14:ligatures w14:val="none"/>
+        </w:rPr>
+        <w:t xml:space="preserve">( </w:t>
+      </w:r>
+      <w:r>
+        <w:rPr>
+          <w:rFonts w:ascii="Consolas" w:eastAsia="Times New Roman" w:hAnsi="Consolas" w:cs="Times New Roman"/>
+          <w:color w:val="B5CEA8"/>
+          <w:kern w:val="0"/>
+          <w:sz w:val="21"/>
+          <w:szCs w:val="21"/>
+          <w:lang w:val="en-IN" w:eastAsia="en-IN"/>
+          <w14:ligatures w14:val="none"/>
+        </w:rPr>
+        <w:t>172</w:t>
+      </w:r>
+      <w:r>
+        <w:rPr>
+          <w:rFonts w:ascii="Consolas" w:eastAsia="Times New Roman" w:hAnsi="Consolas" w:cs="Times New Roman"/>
+          <w:color w:val="CCCCCC"/>
+          <w:kern w:val="0"/>
+          <w:sz w:val="21"/>
+          <w:szCs w:val="21"/>
+          <w:lang w:val="en-IN" w:eastAsia="en-IN"/>
+          <w14:ligatures w14:val="none"/>
+        </w:rPr>
+        <w:t xml:space="preserve">, </w:t>
+      </w:r>
+      <w:r>
+        <w:rPr>
+          <w:rFonts w:ascii="Consolas" w:eastAsia="Times New Roman" w:hAnsi="Consolas" w:cs="Times New Roman"/>
+          <w:color w:val="B5CEA8"/>
+          <w:kern w:val="0"/>
+          <w:sz w:val="21"/>
+          <w:szCs w:val="21"/>
+          <w:lang w:val="en-IN" w:eastAsia="en-IN"/>
+          <w14:ligatures w14:val="none"/>
+        </w:rPr>
+        <w:t>79755</w:t>
+      </w:r>
+      <w:r>
+        <w:rPr>
+          <w:rFonts w:ascii="Consolas" w:eastAsia="Times New Roman" w:hAnsi="Consolas" w:cs="Times New Roman"/>
+          <w:color w:val="CCCCCC"/>
+          <w:kern w:val="0"/>
+          <w:sz w:val="21"/>
+          <w:szCs w:val="21"/>
+          <w:lang w:val="en-IN" w:eastAsia="en-IN"/>
+          <w14:ligatures w14:val="none"/>
+        </w:rPr>
+        <w:t>.</w:t>
+      </w:r>
+      <w:r>
+        <w:rPr>
+          <w:rFonts w:ascii="Consolas" w:eastAsia="Times New Roman" w:hAnsi="Consolas" w:cs="Times New Roman"/>
+          <w:color w:val="B5CEA8"/>
+          <w:kern w:val="0"/>
+          <w:sz w:val="21"/>
+          <w:szCs w:val="21"/>
+          <w:lang w:val="en-IN" w:eastAsia="en-IN"/>
+          <w14:ligatures w14:val="none"/>
+        </w:rPr>
+        <w:t>92</w:t>
+      </w:r>
+      <w:r>
+        <w:rPr>
+          <w:rFonts w:ascii="Consolas" w:eastAsia="Times New Roman" w:hAnsi="Consolas" w:cs="Times New Roman"/>
+          <w:color w:val="CCCCCC"/>
+          <w:kern w:val="0"/>
+          <w:sz w:val="21"/>
+          <w:szCs w:val="21"/>
+          <w:lang w:val="en-IN" w:eastAsia="en-IN"/>
+          <w14:ligatures w14:val="none"/>
+        </w:rPr>
+        <w:t xml:space="preserve">, </w:t>
+      </w:r>
+      <w:r>
+        <w:rPr>
+          <w:rFonts w:ascii="Consolas" w:eastAsia="Times New Roman" w:hAnsi="Consolas" w:cs="Times New Roman"/>
+          <w:color w:val="B5CEA8"/>
+          <w:kern w:val="0"/>
+          <w:sz w:val="21"/>
+          <w:szCs w:val="21"/>
+          <w:lang w:val="en-IN" w:eastAsia="en-IN"/>
+          <w14:ligatures w14:val="none"/>
+        </w:rPr>
+        <w:t>189</w:t>
+      </w:r>
+      <w:r>
+        <w:rPr>
+          <w:rFonts w:ascii="Consolas" w:eastAsia="Times New Roman" w:hAnsi="Consolas" w:cs="Times New Roman"/>
+          <w:color w:val="CCCCCC"/>
+          <w:kern w:val="0"/>
+          <w:sz w:val="21"/>
+          <w:szCs w:val="21"/>
+          <w:lang w:val="en-IN" w:eastAsia="en-IN"/>
+          <w14:ligatures w14:val="none"/>
+        </w:rPr>
+        <w:t xml:space="preserve">, </w:t>
+      </w:r>
+      <w:r>
+        <w:rPr>
+          <w:rFonts w:ascii="Consolas" w:eastAsia="Times New Roman" w:hAnsi="Consolas" w:cs="Times New Roman"/>
+          <w:color w:val="CE9178"/>
+          <w:kern w:val="0"/>
+          <w:sz w:val="21"/>
+          <w:szCs w:val="21"/>
+          <w:lang w:val="en-IN" w:eastAsia="en-IN"/>
+          <w14:ligatures w14:val="none"/>
+        </w:rPr>
+        <w:t>'59667Y'</w:t>
+      </w:r>
+      <w:r>
+        <w:rPr>
+          <w:rFonts w:ascii="Consolas" w:eastAsia="Times New Roman" w:hAnsi="Consolas" w:cs="Times New Roman"/>
+          <w:color w:val="CCCCCC"/>
+          <w:kern w:val="0"/>
+          <w:sz w:val="21"/>
+          <w:szCs w:val="21"/>
+          <w:lang w:val="en-IN" w:eastAsia="en-IN"/>
+          <w14:ligatures w14:val="none"/>
+        </w:rPr>
+        <w:t xml:space="preserve">, </w:t>
+      </w:r>
+      <w:r>
+        <w:rPr>
+          <w:rFonts w:ascii="Consolas" w:eastAsia="Times New Roman" w:hAnsi="Consolas" w:cs="Times New Roman"/>
+          <w:color w:val="CE9178"/>
+          <w:kern w:val="0"/>
+          <w:sz w:val="21"/>
+          <w:szCs w:val="21"/>
+          <w:lang w:val="en-IN" w:eastAsia="en-IN"/>
+          <w14:ligatures w14:val="none"/>
+        </w:rPr>
+        <w:t>'69667X'</w:t>
+      </w:r>
+      <w:r>
+        <w:rPr>
+          <w:rFonts w:ascii="Consolas" w:eastAsia="Times New Roman" w:hAnsi="Consolas" w:cs="Times New Roman"/>
+          <w:color w:val="CCCCCC"/>
+          <w:kern w:val="0"/>
+          <w:sz w:val="21"/>
+          <w:szCs w:val="21"/>
+          <w:lang w:val="en-IN" w:eastAsia="en-IN"/>
+          <w14:ligatures w14:val="none"/>
+        </w:rPr>
+        <w:t xml:space="preserve">, </w:t>
+      </w:r>
+      <w:r>
+        <w:rPr>
+          <w:rFonts w:ascii="Consolas" w:eastAsia="Times New Roman" w:hAnsi="Consolas" w:cs="Times New Roman"/>
+          <w:color w:val="CE9178"/>
+          <w:kern w:val="0"/>
+          <w:sz w:val="21"/>
+          <w:szCs w:val="21"/>
+          <w:lang w:val="en-IN" w:eastAsia="en-IN"/>
+          <w14:ligatures w14:val="none"/>
+        </w:rPr>
+        <w:t>'Completed'</w:t>
+      </w:r>
+      <w:r>
+        <w:rPr>
+          <w:rFonts w:ascii="Consolas" w:eastAsia="Times New Roman" w:hAnsi="Consolas" w:cs="Times New Roman"/>
+          <w:color w:val="CCCCCC"/>
+          <w:kern w:val="0"/>
+          <w:sz w:val="21"/>
+          <w:szCs w:val="21"/>
+          <w:lang w:val="en-IN" w:eastAsia="en-IN"/>
+          <w14:ligatures w14:val="none"/>
+        </w:rPr>
+        <w:t>),</w:t>
+      </w:r>
+    </w:p>
+    <w:p>
+      <w:pPr>
+        <w:shd w:val="clear" w:color="auto" w:fill="1F1F1F"/>
+        <w:spacing w:after="0" w:line="285" w:lineRule="atLeast"/>
+        <w:rPr>
+          <w:rFonts w:ascii="Consolas" w:eastAsia="Times New Roman" w:hAnsi="Consolas" w:cs="Times New Roman"/>
+          <w:color w:val="CCCCCC"/>
+          <w:kern w:val="0"/>
+          <w:sz w:val="21"/>
+          <w:szCs w:val="21"/>
+          <w:lang w:val="en-IN" w:eastAsia="en-IN"/>
+          <w14:ligatures w14:val="none"/>
+        </w:rPr>
+      </w:pPr>
+      <w:r>
+        <w:rPr>
+          <w:rFonts w:ascii="Consolas" w:eastAsia="Times New Roman" w:hAnsi="Consolas" w:cs="Times New Roman"/>
+          <w:color w:val="CCCCCC"/>
+          <w:kern w:val="0"/>
+          <w:sz w:val="21"/>
+          <w:szCs w:val="21"/>
+          <w:lang w:val="en-IN" w:eastAsia="en-IN"/>
+          <w14:ligatures w14:val="none"/>
+        </w:rPr>
+        <w:t xml:space="preserve">( </w:t>
+      </w:r>
+      <w:r>
+        <w:rPr>
+          <w:rFonts w:ascii="Consolas" w:eastAsia="Times New Roman" w:hAnsi="Consolas" w:cs="Times New Roman"/>
+          <w:color w:val="B5CEA8"/>
+          <w:kern w:val="0"/>
+          <w:sz w:val="21"/>
+          <w:szCs w:val="21"/>
+          <w:lang w:val="en-IN" w:eastAsia="en-IN"/>
+          <w14:ligatures w14:val="none"/>
+        </w:rPr>
+        <w:t>175</w:t>
+      </w:r>
+      <w:r>
+        <w:rPr>
+          <w:rFonts w:ascii="Consolas" w:eastAsia="Times New Roman" w:hAnsi="Consolas" w:cs="Times New Roman"/>
+          <w:color w:val="CCCCCC"/>
+          <w:kern w:val="0"/>
+          <w:sz w:val="21"/>
+          <w:szCs w:val="21"/>
+          <w:lang w:val="en-IN" w:eastAsia="en-IN"/>
+          <w14:ligatures w14:val="none"/>
+        </w:rPr>
+        <w:t xml:space="preserve">, </w:t>
+      </w:r>
+      <w:r>
+        <w:rPr>
+          <w:rFonts w:ascii="Consolas" w:eastAsia="Times New Roman" w:hAnsi="Consolas" w:cs="Times New Roman"/>
+          <w:color w:val="B5CEA8"/>
+          <w:kern w:val="0"/>
+          <w:sz w:val="21"/>
+          <w:szCs w:val="21"/>
+          <w:lang w:val="en-IN" w:eastAsia="en-IN"/>
+          <w14:ligatures w14:val="none"/>
+        </w:rPr>
+        <w:t>89762</w:t>
+      </w:r>
+      <w:r>
+        <w:rPr>
+          <w:rFonts w:ascii="Consolas" w:eastAsia="Times New Roman" w:hAnsi="Consolas" w:cs="Times New Roman"/>
+          <w:color w:val="CCCCCC"/>
+          <w:kern w:val="0"/>
+          <w:sz w:val="21"/>
+          <w:szCs w:val="21"/>
+          <w:lang w:val="en-IN" w:eastAsia="en-IN"/>
+          <w14:ligatures w14:val="none"/>
+        </w:rPr>
+        <w:t>.</w:t>
+      </w:r>
+      <w:r>
+        <w:rPr>
+          <w:rFonts w:ascii="Consolas" w:eastAsia="Times New Roman" w:hAnsi="Consolas" w:cs="Times New Roman"/>
+          <w:color w:val="B5CEA8"/>
+          <w:kern w:val="0"/>
+          <w:sz w:val="21"/>
+          <w:szCs w:val="21"/>
+          <w:lang w:val="en-IN" w:eastAsia="en-IN"/>
+          <w14:ligatures w14:val="none"/>
+        </w:rPr>
+        <w:t>92</w:t>
+      </w:r>
+      <w:r>
+        <w:rPr>
+          <w:rFonts w:ascii="Consolas" w:eastAsia="Times New Roman" w:hAnsi="Consolas" w:cs="Times New Roman"/>
+          <w:color w:val="CCCCCC"/>
+          <w:kern w:val="0"/>
+          <w:sz w:val="21"/>
+          <w:szCs w:val="21"/>
+          <w:lang w:val="en-IN" w:eastAsia="en-IN"/>
+          <w14:ligatures w14:val="none"/>
+        </w:rPr>
+        <w:t xml:space="preserve">, </w:t>
+      </w:r>
+      <w:r>
+        <w:rPr>
+          <w:rFonts w:ascii="Consolas" w:eastAsia="Times New Roman" w:hAnsi="Consolas" w:cs="Times New Roman"/>
+          <w:color w:val="B5CEA8"/>
+          <w:kern w:val="0"/>
+          <w:sz w:val="21"/>
+          <w:szCs w:val="21"/>
+          <w:lang w:val="en-IN" w:eastAsia="en-IN"/>
+          <w14:ligatures w14:val="none"/>
+        </w:rPr>
+        <w:t>195</w:t>
+      </w:r>
+      <w:r>
+        <w:rPr>
+          <w:rFonts w:ascii="Consolas" w:eastAsia="Times New Roman" w:hAnsi="Consolas" w:cs="Times New Roman"/>
+          <w:color w:val="CCCCCC"/>
+          <w:kern w:val="0"/>
+          <w:sz w:val="21"/>
+          <w:szCs w:val="21"/>
+          <w:lang w:val="en-IN" w:eastAsia="en-IN"/>
+          <w14:ligatures w14:val="none"/>
+        </w:rPr>
+        <w:t xml:space="preserve">, </w:t>
+      </w:r>
+      <w:r>
+        <w:rPr>
+          <w:rFonts w:ascii="Consolas" w:eastAsia="Times New Roman" w:hAnsi="Consolas" w:cs="Times New Roman"/>
+          <w:color w:val="CE9178"/>
+          <w:kern w:val="0"/>
+          <w:sz w:val="21"/>
+          <w:szCs w:val="21"/>
+          <w:lang w:val="en-IN" w:eastAsia="en-IN"/>
+          <w14:ligatures w14:val="none"/>
+        </w:rPr>
+        <w:t>'39669X'</w:t>
+      </w:r>
+      <w:r>
+        <w:rPr>
+          <w:rFonts w:ascii="Consolas" w:eastAsia="Times New Roman" w:hAnsi="Consolas" w:cs="Times New Roman"/>
+          <w:color w:val="CCCCCC"/>
+          <w:kern w:val="0"/>
+          <w:sz w:val="21"/>
+          <w:szCs w:val="21"/>
+          <w:lang w:val="en-IN" w:eastAsia="en-IN"/>
+          <w14:ligatures w14:val="none"/>
+        </w:rPr>
+        <w:t xml:space="preserve">, </w:t>
+      </w:r>
+      <w:r>
+        <w:rPr>
+          <w:rFonts w:ascii="Consolas" w:eastAsia="Times New Roman" w:hAnsi="Consolas" w:cs="Times New Roman"/>
+          <w:color w:val="CE9178"/>
+          <w:kern w:val="0"/>
+          <w:sz w:val="21"/>
+          <w:szCs w:val="21"/>
+          <w:lang w:val="en-IN" w:eastAsia="en-IN"/>
+          <w14:ligatures w14:val="none"/>
+        </w:rPr>
+        <w:t>'49667X'</w:t>
+      </w:r>
+      <w:r>
+        <w:rPr>
+          <w:rFonts w:ascii="Consolas" w:eastAsia="Times New Roman" w:hAnsi="Consolas" w:cs="Times New Roman"/>
+          <w:color w:val="CCCCCC"/>
+          <w:kern w:val="0"/>
+          <w:sz w:val="21"/>
+          <w:szCs w:val="21"/>
+          <w:lang w:val="en-IN" w:eastAsia="en-IN"/>
+          <w14:ligatures w14:val="none"/>
+        </w:rPr>
+        <w:t xml:space="preserve">, </w:t>
+      </w:r>
+      <w:r>
+        <w:rPr>
+          <w:rFonts w:ascii="Consolas" w:eastAsia="Times New Roman" w:hAnsi="Consolas" w:cs="Times New Roman"/>
+          <w:color w:val="CE9178"/>
+          <w:kern w:val="0"/>
+          <w:sz w:val="21"/>
+          <w:szCs w:val="21"/>
+          <w:lang w:val="en-IN" w:eastAsia="en-IN"/>
+          <w14:ligatures w14:val="none"/>
+        </w:rPr>
+        <w:t>'Pending'</w:t>
+      </w:r>
+      <w:r>
+        <w:rPr>
+          <w:rFonts w:ascii="Consolas" w:eastAsia="Times New Roman" w:hAnsi="Consolas" w:cs="Times New Roman"/>
+          <w:color w:val="CCCCCC"/>
+          <w:kern w:val="0"/>
+          <w:sz w:val="21"/>
+          <w:szCs w:val="21"/>
+          <w:lang w:val="en-IN" w:eastAsia="en-IN"/>
+          <w14:ligatures w14:val="none"/>
+        </w:rPr>
+        <w:t>);</w:t>
+      </w:r>
+    </w:p>
+    <w:p>
+      <w:pPr>
+        <w:shd w:val="clear" w:color="auto" w:fill="1F1F1F"/>
+        <w:spacing w:after="240" w:line="285" w:lineRule="atLeast"/>
+        <w:rPr>
+          <w:rFonts w:ascii="Consolas" w:eastAsia="Times New Roman" w:hAnsi="Consolas" w:cs="Times New Roman"/>
+          <w:color w:val="CCCCCC"/>
+          <w:kern w:val="0"/>
+          <w:sz w:val="21"/>
+          <w:szCs w:val="21"/>
+          <w:lang w:val="en-IN" w:eastAsia="en-IN"/>
+          <w14:ligatures w14:val="none"/>
+        </w:rPr>
+      </w:pPr>
+    </w:p>
+    <w:p>
+      <w:pPr>
+        <w:shd w:val="clear" w:color="auto" w:fill="1F1F1F"/>
+        <w:spacing w:after="0" w:line="285" w:lineRule="atLeast"/>
+        <w:rPr>
+          <w:rFonts w:ascii="Consolas" w:eastAsia="Times New Roman" w:hAnsi="Consolas" w:cs="Times New Roman"/>
+          <w:color w:val="CCCCCC"/>
+          <w:kern w:val="0"/>
+          <w:sz w:val="21"/>
+          <w:szCs w:val="21"/>
+          <w:lang w:val="en-IN" w:eastAsia="en-IN"/>
+          <w14:ligatures w14:val="none"/>
+        </w:rPr>
+      </w:pPr>
+      <w:r>
+        <w:rPr>
+          <w:rFonts w:ascii="Consolas" w:eastAsia="Times New Roman" w:hAnsi="Consolas" w:cs="Times New Roman"/>
           <w:color w:val="569CD6"/>
           <w:kern w:val="0"/>
           <w:sz w:val="21"/>
@@ -1816,11 +2993,11 @@
           <w:lang w:val="en-IN" w:eastAsia="en-IN"/>
           <w14:ligatures w14:val="none"/>
         </w:rPr>
-        <w:t>DEFAULT</w:t>
-      </w:r>
-      <w:r>
-        <w:rPr>
-          <w:rFonts w:ascii="Courier New" w:eastAsia="Times New Roman" w:hAnsi="Courier New" w:cs="Courier New"/>
+        <w:t>select</w:t>
+      </w:r>
+      <w:r>
+        <w:rPr>
+          <w:rFonts w:ascii="Consolas" w:eastAsia="Times New Roman" w:hAnsi="Consolas" w:cs="Times New Roman"/>
           <w:color w:val="CCCCCC"/>
           <w:kern w:val="0"/>
           <w:sz w:val="21"/>
@@ -1832,274 +3009,93 @@
       </w:r>
       <w:r>
         <w:rPr>
-          <w:rFonts w:ascii="Courier New" w:eastAsia="Times New Roman" w:hAnsi="Courier New" w:cs="Courier New"/>
-          <w:color w:val="CE9178"/>
-          <w:kern w:val="0"/>
-          <w:sz w:val="21"/>
-          <w:szCs w:val="21"/>
-          <w:lang w:val="en-IN" w:eastAsia="en-IN"/>
-          <w14:ligatures w14:val="none"/>
-        </w:rPr>
-        <w:t>'Pending'</w:t>
+          <w:rFonts w:ascii="Consolas" w:eastAsia="Times New Roman" w:hAnsi="Consolas" w:cs="Times New Roman"/>
+          <w:color w:val="D4D4D4"/>
+          <w:kern w:val="0"/>
+          <w:sz w:val="21"/>
+          <w:szCs w:val="21"/>
+          <w:lang w:val="en-IN" w:eastAsia="en-IN"/>
+          <w14:ligatures w14:val="none"/>
+        </w:rPr>
+        <w:t>*</w:t>
+      </w:r>
+      <w:r>
+        <w:rPr>
+          <w:rFonts w:ascii="Consolas" w:eastAsia="Times New Roman" w:hAnsi="Consolas" w:cs="Times New Roman"/>
+          <w:color w:val="CCCCCC"/>
+          <w:kern w:val="0"/>
+          <w:sz w:val="21"/>
+          <w:szCs w:val="21"/>
+          <w:lang w:val="en-IN" w:eastAsia="en-IN"/>
+          <w14:ligatures w14:val="none"/>
+        </w:rPr>
+        <w:t xml:space="preserve"> </w:t>
+      </w:r>
+      <w:r>
+        <w:rPr>
+          <w:rFonts w:ascii="Consolas" w:eastAsia="Times New Roman" w:hAnsi="Consolas" w:cs="Times New Roman"/>
+          <w:color w:val="569CD6"/>
+          <w:kern w:val="0"/>
+          <w:sz w:val="21"/>
+          <w:szCs w:val="21"/>
+          <w:lang w:val="en-IN" w:eastAsia="en-IN"/>
+          <w14:ligatures w14:val="none"/>
+        </w:rPr>
+        <w:t>from</w:t>
+      </w:r>
+      <w:r>
+        <w:rPr>
+          <w:rFonts w:ascii="Consolas" w:eastAsia="Times New Roman" w:hAnsi="Consolas" w:cs="Times New Roman"/>
+          <w:color w:val="CCCCCC"/>
+          <w:kern w:val="0"/>
+          <w:sz w:val="21"/>
+          <w:szCs w:val="21"/>
+          <w:lang w:val="en-IN" w:eastAsia="en-IN"/>
+          <w14:ligatures w14:val="none"/>
+        </w:rPr>
+        <w:t xml:space="preserve"> </w:t>
+      </w:r>
+      <w:proofErr w:type="spellStart"/>
+      <w:r>
+        <w:rPr>
+          <w:rFonts w:ascii="Consolas" w:eastAsia="Times New Roman" w:hAnsi="Consolas" w:cs="Times New Roman"/>
+          <w:color w:val="CCCCCC"/>
+          <w:kern w:val="0"/>
+          <w:sz w:val="21"/>
+          <w:szCs w:val="21"/>
+          <w:lang w:val="en-IN" w:eastAsia="en-IN"/>
+          <w14:ligatures w14:val="none"/>
+        </w:rPr>
+        <w:t>financial_transactions</w:t>
+      </w:r>
+      <w:proofErr w:type="spellEnd"/>
+      <w:r>
+        <w:rPr>
+          <w:rFonts w:ascii="Consolas" w:eastAsia="Times New Roman" w:hAnsi="Consolas" w:cs="Times New Roman"/>
+          <w:color w:val="CCCCCC"/>
+          <w:kern w:val="0"/>
+          <w:sz w:val="21"/>
+          <w:szCs w:val="21"/>
+          <w:lang w:val="en-IN" w:eastAsia="en-IN"/>
+          <w14:ligatures w14:val="none"/>
+        </w:rPr>
+        <w:t>;</w:t>
       </w:r>
     </w:p>
     <w:p>
       <w:pPr>
         <w:shd w:val="clear" w:color="auto" w:fill="1F1F1F"/>
-        <w:spacing w:after="0" w:line="240" w:lineRule="auto"/>
-        <w:rPr>
-          <w:rFonts w:ascii="Times New Roman" w:eastAsia="Times New Roman" w:hAnsi="Times New Roman" w:cs="Times New Roman"/>
-          <w:kern w:val="0"/>
-          <w:sz w:val="24"/>
-          <w:szCs w:val="24"/>
-          <w:lang w:val="en-IN" w:eastAsia="en-IN"/>
-          <w14:ligatures w14:val="none"/>
-        </w:rPr>
-      </w:pPr>
-      <w:r>
-        <w:rPr>
-          <w:rFonts w:ascii="Courier New" w:eastAsia="Times New Roman" w:hAnsi="Courier New" w:cs="Courier New"/>
-          <w:color w:val="CCCCCC"/>
-          <w:kern w:val="0"/>
-          <w:sz w:val="21"/>
-          <w:szCs w:val="21"/>
-          <w:lang w:val="en-IN" w:eastAsia="en-IN"/>
-          <w14:ligatures w14:val="none"/>
-        </w:rPr>
-        <w:t>);</w:t>
-      </w:r>
-    </w:p>
-    <w:p>
-      <w:pPr>
-        <w:shd w:val="clear" w:color="auto" w:fill="1F1F1F"/>
-        <w:spacing w:after="0" w:line="240" w:lineRule="auto"/>
-        <w:rPr>
-          <w:rFonts w:ascii="Times New Roman" w:eastAsia="Times New Roman" w:hAnsi="Times New Roman" w:cs="Times New Roman"/>
-          <w:kern w:val="0"/>
-          <w:sz w:val="24"/>
-          <w:szCs w:val="24"/>
-          <w:lang w:val="en-IN" w:eastAsia="en-IN"/>
-          <w14:ligatures w14:val="none"/>
-        </w:rPr>
-      </w:pPr>
-    </w:p>
-    <w:p>
-      <w:pPr>
-        <w:shd w:val="clear" w:color="auto" w:fill="1F1F1F"/>
-        <w:spacing w:after="0" w:line="240" w:lineRule="auto"/>
-        <w:rPr>
-          <w:rFonts w:ascii="Times New Roman" w:eastAsia="Times New Roman" w:hAnsi="Times New Roman" w:cs="Times New Roman"/>
-          <w:kern w:val="0"/>
-          <w:sz w:val="24"/>
-          <w:szCs w:val="24"/>
-          <w:lang w:val="en-IN" w:eastAsia="en-IN"/>
-          <w14:ligatures w14:val="none"/>
-        </w:rPr>
-      </w:pPr>
-    </w:p>
-    <w:p>
-      <w:pPr>
-        <w:shd w:val="clear" w:color="auto" w:fill="1F1F1F"/>
-        <w:spacing w:after="0" w:line="240" w:lineRule="auto"/>
-        <w:rPr>
-          <w:rFonts w:ascii="Times New Roman" w:eastAsia="Times New Roman" w:hAnsi="Times New Roman" w:cs="Times New Roman"/>
-          <w:kern w:val="0"/>
-          <w:sz w:val="24"/>
-          <w:szCs w:val="24"/>
-          <w:lang w:val="en-IN" w:eastAsia="en-IN"/>
-          <w14:ligatures w14:val="none"/>
-        </w:rPr>
-      </w:pPr>
-    </w:p>
-    <w:p>
-      <w:pPr>
-        <w:shd w:val="clear" w:color="auto" w:fill="1F1F1F"/>
-        <w:spacing w:after="0" w:line="240" w:lineRule="auto"/>
-        <w:rPr>
-          <w:rFonts w:ascii="Times New Roman" w:eastAsia="Times New Roman" w:hAnsi="Times New Roman" w:cs="Times New Roman"/>
-          <w:kern w:val="0"/>
-          <w:sz w:val="24"/>
-          <w:szCs w:val="24"/>
-          <w:lang w:val="en-IN" w:eastAsia="en-IN"/>
-          <w14:ligatures w14:val="none"/>
-        </w:rPr>
-      </w:pPr>
-      <w:r>
-        <w:rPr>
-          <w:rFonts w:ascii="Courier New" w:eastAsia="Times New Roman" w:hAnsi="Courier New" w:cs="Courier New"/>
-          <w:color w:val="569CD6"/>
-          <w:kern w:val="0"/>
-          <w:sz w:val="21"/>
-          <w:szCs w:val="21"/>
-          <w:lang w:val="en-IN" w:eastAsia="en-IN"/>
-          <w14:ligatures w14:val="none"/>
-        </w:rPr>
-        <w:t>select</w:t>
-      </w:r>
-      <w:r>
-        <w:rPr>
-          <w:rFonts w:ascii="Courier New" w:eastAsia="Times New Roman" w:hAnsi="Courier New" w:cs="Courier New"/>
-          <w:color w:val="CCCCCC"/>
-          <w:kern w:val="0"/>
-          <w:sz w:val="21"/>
-          <w:szCs w:val="21"/>
-          <w:lang w:val="en-IN" w:eastAsia="en-IN"/>
-          <w14:ligatures w14:val="none"/>
-        </w:rPr>
-        <w:t xml:space="preserve"> </w:t>
-      </w:r>
-      <w:r>
-        <w:rPr>
-          <w:rFonts w:ascii="Courier New" w:eastAsia="Times New Roman" w:hAnsi="Courier New" w:cs="Courier New"/>
-          <w:color w:val="D4D4D4"/>
-          <w:kern w:val="0"/>
-          <w:sz w:val="21"/>
-          <w:szCs w:val="21"/>
-          <w:lang w:val="en-IN" w:eastAsia="en-IN"/>
-          <w14:ligatures w14:val="none"/>
-        </w:rPr>
-        <w:t>*</w:t>
-      </w:r>
-      <w:r>
-        <w:rPr>
-          <w:rFonts w:ascii="Courier New" w:eastAsia="Times New Roman" w:hAnsi="Courier New" w:cs="Courier New"/>
-          <w:color w:val="CCCCCC"/>
-          <w:kern w:val="0"/>
-          <w:sz w:val="21"/>
-          <w:szCs w:val="21"/>
-          <w:lang w:val="en-IN" w:eastAsia="en-IN"/>
-          <w14:ligatures w14:val="none"/>
-        </w:rPr>
-        <w:t xml:space="preserve"> </w:t>
-      </w:r>
-      <w:r>
-        <w:rPr>
-          <w:rFonts w:ascii="Courier New" w:eastAsia="Times New Roman" w:hAnsi="Courier New" w:cs="Courier New"/>
-          <w:color w:val="569CD6"/>
-          <w:kern w:val="0"/>
-          <w:sz w:val="21"/>
-          <w:szCs w:val="21"/>
-          <w:lang w:val="en-IN" w:eastAsia="en-IN"/>
-          <w14:ligatures w14:val="none"/>
-        </w:rPr>
-        <w:t>from</w:t>
-      </w:r>
-      <w:r>
-        <w:rPr>
-          <w:rFonts w:ascii="Courier New" w:eastAsia="Times New Roman" w:hAnsi="Courier New" w:cs="Courier New"/>
-          <w:color w:val="CCCCCC"/>
-          <w:kern w:val="0"/>
-          <w:sz w:val="21"/>
-          <w:szCs w:val="21"/>
-          <w:lang w:val="en-IN" w:eastAsia="en-IN"/>
-          <w14:ligatures w14:val="none"/>
-        </w:rPr>
-        <w:t xml:space="preserve"> financial_transactions;</w:t>
-      </w:r>
-    </w:p>
-    <w:p>
-      <w:pPr>
-        <w:shd w:val="clear" w:color="auto" w:fill="1F1F1F"/>
-        <w:spacing w:after="0" w:line="240" w:lineRule="auto"/>
-        <w:rPr>
-          <w:rFonts w:ascii="Times New Roman" w:eastAsia="Times New Roman" w:hAnsi="Times New Roman" w:cs="Times New Roman"/>
-          <w:kern w:val="0"/>
-          <w:sz w:val="24"/>
-          <w:szCs w:val="24"/>
-          <w:lang w:val="en-IN" w:eastAsia="en-IN"/>
-          <w14:ligatures w14:val="none"/>
-        </w:rPr>
-      </w:pPr>
-    </w:p>
-    <w:p>
-      <w:pPr>
-        <w:shd w:val="clear" w:color="auto" w:fill="1F1F1F"/>
-        <w:spacing w:after="0" w:line="240" w:lineRule="auto"/>
-        <w:rPr>
-          <w:rFonts w:ascii="Times New Roman" w:eastAsia="Times New Roman" w:hAnsi="Times New Roman" w:cs="Times New Roman"/>
-          <w:kern w:val="0"/>
-          <w:sz w:val="24"/>
-          <w:szCs w:val="24"/>
-          <w:lang w:val="en-IN" w:eastAsia="en-IN"/>
-          <w14:ligatures w14:val="none"/>
-        </w:rPr>
-      </w:pPr>
-    </w:p>
-    <w:p>
-      <w:pPr>
-        <w:shd w:val="clear" w:color="auto" w:fill="1F1F1F"/>
-        <w:spacing w:after="0" w:line="240" w:lineRule="auto"/>
-        <w:rPr>
-          <w:rFonts w:ascii="Times New Roman" w:eastAsia="Times New Roman" w:hAnsi="Times New Roman" w:cs="Times New Roman"/>
-          <w:kern w:val="0"/>
-          <w:sz w:val="24"/>
-          <w:szCs w:val="24"/>
-          <w:lang w:val="en-IN" w:eastAsia="en-IN"/>
-          <w14:ligatures w14:val="none"/>
-        </w:rPr>
-      </w:pPr>
-    </w:p>
-    <w:p>
-      <w:pPr>
-        <w:shd w:val="clear" w:color="auto" w:fill="1F1F1F"/>
-        <w:spacing w:after="0" w:line="240" w:lineRule="auto"/>
-        <w:rPr>
-          <w:rFonts w:ascii="Times New Roman" w:eastAsia="Times New Roman" w:hAnsi="Times New Roman" w:cs="Times New Roman"/>
-          <w:kern w:val="0"/>
-          <w:sz w:val="24"/>
-          <w:szCs w:val="24"/>
-          <w:lang w:val="en-IN" w:eastAsia="en-IN"/>
-          <w14:ligatures w14:val="none"/>
-        </w:rPr>
-      </w:pPr>
-      <w:r>
-        <w:rPr>
-          <w:rFonts w:ascii="Courier New" w:eastAsia="Times New Roman" w:hAnsi="Courier New" w:cs="Courier New"/>
-          <w:color w:val="569CD6"/>
-          <w:kern w:val="0"/>
-          <w:sz w:val="21"/>
-          <w:szCs w:val="21"/>
-          <w:lang w:val="en-IN" w:eastAsia="en-IN"/>
-          <w14:ligatures w14:val="none"/>
-        </w:rPr>
-        <w:t>drop</w:t>
-      </w:r>
-      <w:r>
-        <w:rPr>
-          <w:rFonts w:ascii="Courier New" w:eastAsia="Times New Roman" w:hAnsi="Courier New" w:cs="Courier New"/>
-          <w:color w:val="CCCCCC"/>
-          <w:kern w:val="0"/>
-          <w:sz w:val="21"/>
-          <w:szCs w:val="21"/>
-          <w:lang w:val="en-IN" w:eastAsia="en-IN"/>
-          <w14:ligatures w14:val="none"/>
-        </w:rPr>
-        <w:t xml:space="preserve"> </w:t>
-      </w:r>
-      <w:r>
-        <w:rPr>
-          <w:rFonts w:ascii="Courier New" w:eastAsia="Times New Roman" w:hAnsi="Courier New" w:cs="Courier New"/>
-          <w:color w:val="569CD6"/>
-          <w:kern w:val="0"/>
-          <w:sz w:val="21"/>
-          <w:szCs w:val="21"/>
-          <w:lang w:val="en-IN" w:eastAsia="en-IN"/>
-          <w14:ligatures w14:val="none"/>
-        </w:rPr>
-        <w:t>table</w:t>
-      </w:r>
-      <w:r>
-        <w:rPr>
-          <w:rFonts w:ascii="Courier New" w:eastAsia="Times New Roman" w:hAnsi="Courier New" w:cs="Courier New"/>
-          <w:color w:val="CCCCCC"/>
-          <w:kern w:val="0"/>
-          <w:sz w:val="21"/>
-          <w:szCs w:val="21"/>
-          <w:lang w:val="en-IN" w:eastAsia="en-IN"/>
-          <w14:ligatures w14:val="none"/>
-        </w:rPr>
-        <w:t xml:space="preserve"> financial_transactions;</w:t>
-      </w:r>
+        <w:spacing w:after="0" w:line="285" w:lineRule="atLeast"/>
+        <w:rPr>
+          <w:rFonts w:ascii="Consolas" w:eastAsia="Times New Roman" w:hAnsi="Consolas" w:cs="Times New Roman"/>
+          <w:color w:val="CCCCCC"/>
+          <w:kern w:val="0"/>
+          <w:sz w:val="21"/>
+          <w:szCs w:val="21"/>
+          <w:lang w:val="en-IN" w:eastAsia="en-IN"/>
+          <w14:ligatures w14:val="none"/>
+        </w:rPr>
+      </w:pPr>
     </w:p>
     <w:p>
       <w:pPr>
@@ -2209,7 +3205,29 @@
           <w:lang w:val="en-IN" w:eastAsia="en-IN"/>
           <w14:ligatures w14:val="none"/>
         </w:rPr>
-        <w:t>Due to time constraints, the lack of DBMS integrated with OT is realized. Future scope would be to integrate the C code and the DBMS to create a full fledged application for querying database using OT.</w:t>
+        <w:t xml:space="preserve">Due to time constraints, the lack of DBMS integrated with OT is realized. Future scope would be to integrate the C code and the DBMS to create a </w:t>
+      </w:r>
+      <w:proofErr w:type="spellStart"/>
+      <w:r>
+        <w:rPr>
+          <w:rFonts w:ascii="Arial" w:eastAsia="Times New Roman" w:hAnsi="Arial" w:cs="Arial"/>
+          <w:color w:val="000000"/>
+          <w:kern w:val="0"/>
+          <w:lang w:val="en-IN" w:eastAsia="en-IN"/>
+          <w14:ligatures w14:val="none"/>
+        </w:rPr>
+        <w:t>full fledged</w:t>
+      </w:r>
+      <w:proofErr w:type="spellEnd"/>
+      <w:r>
+        <w:rPr>
+          <w:rFonts w:ascii="Arial" w:eastAsia="Times New Roman" w:hAnsi="Arial" w:cs="Arial"/>
+          <w:color w:val="000000"/>
+          <w:kern w:val="0"/>
+          <w:lang w:val="en-IN" w:eastAsia="en-IN"/>
+          <w14:ligatures w14:val="none"/>
+        </w:rPr>
+        <w:t xml:space="preserve"> application for querying database using OT.</w:t>
       </w:r>
     </w:p>
     <w:p/>
